--- a/public/AhmedOsama-FrontendDev-CV.docx
+++ b/public/AhmedOsama-FrontendDev-CV.docx
@@ -309,65 +309,67 @@
         </w:rPr>
         <w:t xml:space="preserve"> </w:t>
       </w:r>
-      <w:hyperlink r:id="rId10">
+      <w:hyperlink r:id="rId10" w:history="1">
         <w:r>
+          <w:rPr>
+            <w:rStyle w:val="Hyperlink"/>
+            <w:color w:val="auto"/>
+            <w:u w:val="none"/>
+          </w:rPr>
           <w:t>LinkedIn</w:t>
         </w:r>
-        <w:r>
-          <w:rPr>
-            <w:spacing w:val="129"/>
-          </w:rPr>
-          <w:t xml:space="preserve"> </w:t>
-        </w:r>
-        <w:r>
-          <w:rPr>
-            <w:noProof/>
-            <w:spacing w:val="-8"/>
-          </w:rPr>
-          <w:drawing>
-            <wp:inline distT="0" distB="0" distL="0" distR="0" wp14:anchorId="34E710CF" wp14:editId="1F7C98F0">
-              <wp:extent cx="142875" cy="139700"/>
-              <wp:effectExtent l="0" t="0" r="0" b="0"/>
-              <wp:docPr id="9" name="image5.png"/>
-              <wp:cNvGraphicFramePr>
-                <a:graphicFrameLocks xmlns:a="http://schemas.openxmlformats.org/drawingml/2006/main" noChangeAspect="1"/>
-              </wp:cNvGraphicFramePr>
-              <a:graphic xmlns:a="http://schemas.openxmlformats.org/drawingml/2006/main">
-                <a:graphicData uri="http://schemas.openxmlformats.org/drawingml/2006/picture">
-                  <pic:pic xmlns:pic="http://schemas.openxmlformats.org/drawingml/2006/picture">
-                    <pic:nvPicPr>
-                      <pic:cNvPr id="10" name="image5.png"/>
-                      <pic:cNvPicPr/>
-                    </pic:nvPicPr>
-                    <pic:blipFill>
-                      <a:blip r:embed="rId11" cstate="print"/>
-                      <a:stretch>
-                        <a:fillRect/>
-                      </a:stretch>
-                    </pic:blipFill>
-                    <pic:spPr>
-                      <a:xfrm>
-                        <a:off x="0" y="0"/>
-                        <a:ext cx="142875" cy="139700"/>
-                      </a:xfrm>
-                      <a:prstGeom prst="rect">
-                        <a:avLst/>
-                      </a:prstGeom>
-                    </pic:spPr>
-                  </pic:pic>
-                </a:graphicData>
-              </a:graphic>
-            </wp:inline>
-          </w:drawing>
-        </w:r>
-        <w:r>
-          <w:rPr>
-            <w:rFonts w:ascii="Times New Roman"/>
-            <w:spacing w:val="21"/>
-          </w:rPr>
-          <w:t xml:space="preserve"> </w:t>
-        </w:r>
       </w:hyperlink>
+      <w:r>
+        <w:tab/>
+      </w:r>
+      <w:r>
+        <w:rPr>
+          <w:noProof/>
+          <w:spacing w:val="-8"/>
+        </w:rPr>
+        <w:drawing>
+          <wp:inline distT="0" distB="0" distL="0" distR="0" wp14:anchorId="34E710CF" wp14:editId="1F7C98F0">
+            <wp:extent cx="142875" cy="139700"/>
+            <wp:effectExtent l="0" t="0" r="0" b="0"/>
+            <wp:docPr id="9" name="image5.png"/>
+            <wp:cNvGraphicFramePr>
+              <a:graphicFrameLocks xmlns:a="http://schemas.openxmlformats.org/drawingml/2006/main" noChangeAspect="1"/>
+            </wp:cNvGraphicFramePr>
+            <a:graphic xmlns:a="http://schemas.openxmlformats.org/drawingml/2006/main">
+              <a:graphicData uri="http://schemas.openxmlformats.org/drawingml/2006/picture">
+                <pic:pic xmlns:pic="http://schemas.openxmlformats.org/drawingml/2006/picture">
+                  <pic:nvPicPr>
+                    <pic:cNvPr id="10" name="image5.png"/>
+                    <pic:cNvPicPr/>
+                  </pic:nvPicPr>
+                  <pic:blipFill>
+                    <a:blip r:embed="rId11" cstate="print"/>
+                    <a:stretch>
+                      <a:fillRect/>
+                    </a:stretch>
+                  </pic:blipFill>
+                  <pic:spPr>
+                    <a:xfrm>
+                      <a:off x="0" y="0"/>
+                      <a:ext cx="142875" cy="139700"/>
+                    </a:xfrm>
+                    <a:prstGeom prst="rect">
+                      <a:avLst/>
+                    </a:prstGeom>
+                  </pic:spPr>
+                </pic:pic>
+              </a:graphicData>
+            </a:graphic>
+          </wp:inline>
+        </w:drawing>
+      </w:r>
+      <w:r>
+        <w:rPr>
+          <w:rFonts w:ascii="Times New Roman"/>
+          <w:spacing w:val="21"/>
+        </w:rPr>
+        <w:t xml:space="preserve"> </w:t>
+      </w:r>
       <w:hyperlink r:id="rId12">
         <w:r>
           <w:t>GitHub</w:t>
@@ -395,13 +397,7 @@
         <w:rPr>
           <w:w w:val="85"/>
         </w:rPr>
-        <w:t>Career</w:t>
-      </w:r>
-      <w:r>
-        <w:rPr>
-          <w:spacing w:val="100"/>
-        </w:rPr>
-        <w:t xml:space="preserve"> </w:t>
+        <w:t xml:space="preserve">Career </w:t>
       </w:r>
       <w:r>
         <w:rPr>
@@ -535,6 +531,9 @@
         <w:t>where I can apply my technical skills that will enable me to learn and grow more and</w:t>
       </w:r>
       <w:r>
+        <w:t xml:space="preserve"> </w:t>
+      </w:r>
+      <w:r>
         <w:rPr>
           <w:spacing w:val="-66"/>
         </w:rPr>
@@ -885,7 +884,9 @@
         </w:tabs>
         <w:spacing w:line="219" w:lineRule="exact"/>
       </w:pPr>
+      <w:bookmarkStart w:id="3" w:name="_GoBack"/>
     </w:p>
+    <w:bookmarkEnd w:id="3"/>
     <w:p>
       <w:pPr>
         <w:pStyle w:val="ListParagraph"/>
@@ -1242,14 +1243,14 @@
           </wp:anchor>
         </w:drawing>
       </w:r>
-      <w:bookmarkStart w:id="3" w:name="Projects"/>
-      <w:bookmarkEnd w:id="3"/>
+      <w:bookmarkStart w:id="4" w:name="Projects"/>
+      <w:bookmarkEnd w:id="4"/>
       <w:r>
         <w:t>Projects</w:t>
       </w:r>
     </w:p>
-    <w:bookmarkStart w:id="4" w:name="Portfolio_(My_own_design)"/>
-    <w:bookmarkEnd w:id="4"/>
+    <w:bookmarkStart w:id="5" w:name="Portfolio_(My_own_design)"/>
+    <w:bookmarkEnd w:id="5"/>
     <w:p>
       <w:pPr>
         <w:spacing w:before="67"/>
@@ -1276,12 +1277,6 @@
           <w:sz w:val="24"/>
         </w:rPr>
         <w:instrText xml:space="preserve"> HYPERLINK "https://aoe24.vercel.app/" </w:instrText>
-      </w:r>
-      <w:r>
-        <w:rPr>
-          <w:b/>
-          <w:sz w:val="24"/>
-        </w:rPr>
       </w:r>
       <w:r>
         <w:rPr>
@@ -1551,8 +1546,8 @@
           </wp:anchor>
         </w:drawing>
       </w:r>
-      <w:bookmarkStart w:id="5" w:name="Modern-Ecommerce"/>
-      <w:bookmarkEnd w:id="5"/>
+      <w:bookmarkStart w:id="6" w:name="Modern-Ecommerce"/>
+      <w:bookmarkEnd w:id="6"/>
       <w:r>
         <w:fldChar w:fldCharType="begin"/>
       </w:r>
@@ -1706,7 +1701,6 @@
           <w:u w:val="none"/>
         </w:rPr>
       </w:pPr>
-      <w:bookmarkStart w:id="6" w:name="_GoBack"/>
       <w:r>
         <w:rPr>
           <w:noProof/>
@@ -1798,7 +1792,6 @@
         </w:rPr>
         <w:fldChar w:fldCharType="end"/>
       </w:r>
-      <w:bookmarkEnd w:id="6"/>
       <w:r>
         <w:t>A Theme forest cloned project which is an Ecommerce shop which contains: Filtering by price from high</w:t>
       </w:r>
@@ -1973,13 +1966,13 @@
           <w:noProof/>
         </w:rPr>
         <w:drawing>
-          <wp:anchor distT="0" distB="0" distL="0" distR="0" simplePos="0" relativeHeight="15732736" behindDoc="0" locked="0" layoutInCell="1" allowOverlap="1">
+          <wp:anchor distT="0" distB="0" distL="0" distR="0" simplePos="0" relativeHeight="15732736" behindDoc="0" locked="0" layoutInCell="1" allowOverlap="1" wp14:anchorId="4C1E4B89" wp14:editId="4144ABD9">
             <wp:simplePos x="0" y="0"/>
             <wp:positionH relativeFrom="page">
-              <wp:posOffset>1600200</wp:posOffset>
+              <wp:posOffset>2295525</wp:posOffset>
             </wp:positionH>
             <wp:positionV relativeFrom="paragraph">
-              <wp:posOffset>124455</wp:posOffset>
+              <wp:posOffset>123825</wp:posOffset>
             </wp:positionV>
             <wp:extent cx="93980" cy="85168"/>
             <wp:effectExtent l="0" t="0" r="0" b="0"/>
@@ -2022,7 +2015,7 @@
         <w:fldChar w:fldCharType="begin"/>
       </w:r>
       <w:r>
-        <w:instrText xml:space="preserve"> HYPERLINK "https://barber-shop-aoe.vercel.app/" </w:instrText>
+        <w:instrText xml:space="preserve"> HYPERLINK "https://firebase-ecommerce-aoe.vercel.app/" </w:instrText>
       </w:r>
       <w:r>
         <w:fldChar w:fldCharType="separate"/>
@@ -2033,10 +2026,13 @@
           <w:color w:val="auto"/>
           <w:u w:val="none"/>
         </w:rPr>
-        <w:t>Barber-Shop</w:t>
+        <w:t>Firebase E-commerce</w:t>
       </w:r>
       <w:r>
         <w:fldChar w:fldCharType="end"/>
+      </w:r>
+      <w:r>
+        <w:t xml:space="preserve"> </w:t>
       </w:r>
     </w:p>
     <w:p>
@@ -2045,109 +2041,23 @@
         <w:ind w:right="628"/>
       </w:pPr>
       <w:r>
-        <w:t>A</w:t>
-      </w:r>
-      <w:r>
-        <w:t xml:space="preserve"> Theme forest cloned project which is a barber shop website without any libraries for Modals and</w:t>
-      </w:r>
-      <w:r>
-        <w:rPr>
-          <w:spacing w:val="-66"/>
-        </w:rPr>
-        <w:t xml:space="preserve"> </w:t>
-      </w:r>
-      <w:r>
-        <w:t>Carousels,</w:t>
-      </w:r>
-      <w:r>
-        <w:rPr>
-          <w:spacing w:val="-3"/>
-        </w:rPr>
-        <w:t xml:space="preserve"> </w:t>
-      </w:r>
-      <w:r>
-        <w:t>Responsive</w:t>
-      </w:r>
-      <w:r>
-        <w:rPr>
-          <w:spacing w:val="-3"/>
-        </w:rPr>
-        <w:t xml:space="preserve"> </w:t>
-      </w:r>
-      <w:r>
-        <w:t>design,</w:t>
-      </w:r>
-      <w:r>
-        <w:rPr>
-          <w:spacing w:val="-2"/>
-        </w:rPr>
-        <w:t xml:space="preserve"> </w:t>
-      </w:r>
-      <w:r>
-        <w:t>Filtering,</w:t>
-      </w:r>
-      <w:r>
-        <w:rPr>
-          <w:spacing w:val="-2"/>
-        </w:rPr>
-        <w:t xml:space="preserve"> </w:t>
-      </w:r>
-      <w:r>
-        <w:t>and</w:t>
-      </w:r>
-      <w:r>
-        <w:rPr>
-          <w:spacing w:val="-5"/>
-        </w:rPr>
-        <w:t xml:space="preserve"> </w:t>
-      </w:r>
-      <w:r>
-        <w:t>Single</w:t>
-      </w:r>
-      <w:r>
-        <w:rPr>
-          <w:spacing w:val="-3"/>
-        </w:rPr>
-        <w:t xml:space="preserve"> </w:t>
-      </w:r>
-      <w:r>
-        <w:t>team</w:t>
-      </w:r>
-      <w:r>
-        <w:rPr>
-          <w:spacing w:val="-1"/>
-        </w:rPr>
-        <w:t xml:space="preserve"> </w:t>
-      </w:r>
-      <w:r>
-        <w:t>page,</w:t>
-      </w:r>
-      <w:r>
-        <w:rPr>
-          <w:spacing w:val="-2"/>
-        </w:rPr>
-        <w:t xml:space="preserve"> </w:t>
-      </w:r>
-      <w:r>
-        <w:t>Animation</w:t>
-      </w:r>
-      <w:r>
-        <w:rPr>
-          <w:spacing w:val="-1"/>
-        </w:rPr>
-        <w:t xml:space="preserve"> </w:t>
-      </w:r>
-      <w:r>
-        <w:t>On</w:t>
-      </w:r>
-      <w:r>
-        <w:rPr>
-          <w:spacing w:val="-2"/>
-        </w:rPr>
-        <w:t xml:space="preserve"> </w:t>
-      </w:r>
-      <w:r>
-        <w:t>Scroll.</w:t>
+        <w:t xml:space="preserve">This e-commerce shop features live product search, a sale countdown, and category filtering. Data is stored locally, and users can add and remove items from their cart. The shop has a single product page, login and signup with Firebase </w:t>
+      </w:r>
+      <w:proofErr w:type="spellStart"/>
+      <w:r>
+        <w:t>Auth</w:t>
+      </w:r>
+      <w:proofErr w:type="spellEnd"/>
+      <w:r>
+        <w:t xml:space="preserve">, product retrieval from Firebase </w:t>
+      </w:r>
+      <w:proofErr w:type="spellStart"/>
+      <w:r>
+        <w:t>Firestore</w:t>
+      </w:r>
+      <w:proofErr w:type="spellEnd"/>
+      <w:r>
+        <w:t>, and a simple dashboard for adding and deleting products and viewing current users.</w:t>
       </w:r>
     </w:p>
     <w:p>

--- a/public/AhmedOsama-FrontendDev-CV.docx
+++ b/public/AhmedOsama-FrontendDev-CV.docx
@@ -46,6 +46,16 @@
           <w:w w:val="95"/>
         </w:rPr>
         <w:t>Developer</w:t>
+      </w:r>
+      <w:r>
+        <w:rPr>
+          <w:spacing w:val="-1"/>
+          <w:w w:val="95"/>
+        </w:rPr>
+        <w:t xml:space="preserve"> </w:t>
+      </w:r>
+      <w:r>
+        <w:t>(React)</w:t>
       </w:r>
     </w:p>
     <w:p>
@@ -58,6 +68,7 @@
         </w:tabs>
         <w:spacing w:before="140"/>
         <w:ind w:left="809"/>
+        <w:jc w:val="center"/>
       </w:pPr>
       <w:r>
         <w:rPr>
@@ -67,13 +78,13 @@
           <wp:anchor distT="0" distB="0" distL="0" distR="0" simplePos="0" relativeHeight="15732224" behindDoc="0" locked="0" layoutInCell="1" allowOverlap="1" wp14:anchorId="12876451" wp14:editId="6F202E58">
             <wp:simplePos x="0" y="0"/>
             <wp:positionH relativeFrom="page">
-              <wp:posOffset>768984</wp:posOffset>
+              <wp:posOffset>1311275</wp:posOffset>
             </wp:positionH>
             <wp:positionV relativeFrom="paragraph">
-              <wp:posOffset>137736</wp:posOffset>
+              <wp:posOffset>137160</wp:posOffset>
             </wp:positionV>
             <wp:extent cx="127000" cy="95250"/>
-            <wp:effectExtent l="0" t="0" r="0" b="0"/>
+            <wp:effectExtent l="0" t="0" r="6350" b="0"/>
             <wp:wrapNone/>
             <wp:docPr id="1" name="image1.png"/>
             <wp:cNvGraphicFramePr>
@@ -196,65 +207,8 @@
         </w:rPr>
         <w:tab/>
       </w:r>
-      <w:r>
-        <w:rPr>
-          <w:noProof/>
-        </w:rPr>
-        <w:drawing>
-          <wp:inline distT="0" distB="0" distL="0" distR="0" wp14:anchorId="300756A2" wp14:editId="24934FDB">
-            <wp:extent cx="91439" cy="137159"/>
-            <wp:effectExtent l="0" t="0" r="0" b="0"/>
-            <wp:docPr id="5" name="image3.png"/>
-            <wp:cNvGraphicFramePr>
-              <a:graphicFrameLocks xmlns:a="http://schemas.openxmlformats.org/drawingml/2006/main" noChangeAspect="1"/>
-            </wp:cNvGraphicFramePr>
-            <a:graphic xmlns:a="http://schemas.openxmlformats.org/drawingml/2006/main">
-              <a:graphicData uri="http://schemas.openxmlformats.org/drawingml/2006/picture">
-                <pic:pic xmlns:pic="http://schemas.openxmlformats.org/drawingml/2006/picture">
-                  <pic:nvPicPr>
-                    <pic:cNvPr id="6" name="image3.png"/>
-                    <pic:cNvPicPr/>
-                  </pic:nvPicPr>
-                  <pic:blipFill>
-                    <a:blip r:embed="rId8" cstate="print"/>
-                    <a:stretch>
-                      <a:fillRect/>
-                    </a:stretch>
-                  </pic:blipFill>
-                  <pic:spPr>
-                    <a:xfrm>
-                      <a:off x="0" y="0"/>
-                      <a:ext cx="91439" cy="137159"/>
-                    </a:xfrm>
-                    <a:prstGeom prst="rect">
-                      <a:avLst/>
-                    </a:prstGeom>
-                  </pic:spPr>
-                </pic:pic>
-              </a:graphicData>
-            </a:graphic>
-          </wp:inline>
-        </w:drawing>
-      </w:r>
-      <w:r>
-        <w:rPr>
-          <w:rFonts w:ascii="Times New Roman"/>
-          <w:spacing w:val="12"/>
-        </w:rPr>
-        <w:t xml:space="preserve"> </w:t>
-      </w:r>
-      <w:r>
-        <w:rPr>
-          <w:spacing w:val="-1"/>
-        </w:rPr>
-        <w:t>Egypt</w:t>
-      </w:r>
-      <w:r>
-        <w:rPr>
-          <w:spacing w:val="-1"/>
-        </w:rPr>
-        <w:tab/>
-      </w:r>
+      <w:bookmarkStart w:id="0" w:name="_GoBack"/>
+      <w:bookmarkEnd w:id="0"/>
       <w:r>
         <w:rPr>
           <w:noProof/>
@@ -276,7 +230,7 @@
                     <pic:cNvPicPr/>
                   </pic:nvPicPr>
                   <pic:blipFill>
-                    <a:blip r:embed="rId9" cstate="print"/>
+                    <a:blip r:embed="rId8" cstate="print"/>
                     <a:stretch>
                       <a:fillRect/>
                     </a:stretch>
@@ -309,7 +263,7 @@
         </w:rPr>
         <w:t xml:space="preserve"> </w:t>
       </w:r>
-      <w:hyperlink r:id="rId10" w:history="1">
+      <w:hyperlink r:id="rId9" w:history="1">
         <w:r>
           <w:rPr>
             <w:rStyle w:val="Hyperlink"/>
@@ -343,7 +297,7 @@
                     <pic:cNvPicPr/>
                   </pic:nvPicPr>
                   <pic:blipFill>
-                    <a:blip r:embed="rId11" cstate="print"/>
+                    <a:blip r:embed="rId10" cstate="print"/>
                     <a:stretch>
                       <a:fillRect/>
                     </a:stretch>
@@ -370,7 +324,7 @@
         </w:rPr>
         <w:t xml:space="preserve"> </w:t>
       </w:r>
-      <w:hyperlink r:id="rId12">
+      <w:hyperlink r:id="rId11">
         <w:r>
           <w:t>GitHub</w:t>
         </w:r>
@@ -391,8 +345,8 @@
         <w:pStyle w:val="Heading1"/>
         <w:spacing w:before="100" w:after="23"/>
       </w:pPr>
-      <w:bookmarkStart w:id="0" w:name="Career_Objective"/>
-      <w:bookmarkEnd w:id="0"/>
+      <w:bookmarkStart w:id="1" w:name="Career_Objective"/>
+      <w:bookmarkEnd w:id="1"/>
       <w:r>
         <w:rPr>
           <w:w w:val="85"/>
@@ -528,7 +482,13 @@
         <w:t xml:space="preserve"> </w:t>
       </w:r>
       <w:r>
-        <w:t>where I can apply my technical skills that will enable me to learn and grow more and</w:t>
+        <w:t>where I can apply my technical skills t</w:t>
+      </w:r>
+      <w:r>
+        <w:t xml:space="preserve">hat will enable me to learn and </w:t>
+      </w:r>
+      <w:r>
+        <w:t>grow more and</w:t>
       </w:r>
       <w:r>
         <w:t xml:space="preserve"> </w:t>
@@ -627,8 +587,8 @@
           </mc:Fallback>
         </mc:AlternateContent>
       </w:r>
-      <w:bookmarkStart w:id="1" w:name="Education"/>
-      <w:bookmarkEnd w:id="1"/>
+      <w:bookmarkStart w:id="2" w:name="Education"/>
+      <w:bookmarkEnd w:id="2"/>
       <w:r>
         <w:t>Education</w:t>
       </w:r>
@@ -775,15 +735,6 @@
         </w:rPr>
         <w:tab/>
       </w:r>
-    </w:p>
-    <w:p>
-      <w:pPr>
-        <w:pStyle w:val="BodyText"/>
-        <w:ind w:left="0"/>
-        <w:rPr>
-          <w:sz w:val="30"/>
-        </w:rPr>
-      </w:pPr>
     </w:p>
     <w:p>
       <w:pPr>
@@ -868,8 +819,8 @@
           </mc:Fallback>
         </mc:AlternateContent>
       </w:r>
-      <w:bookmarkStart w:id="2" w:name="Skills"/>
-      <w:bookmarkEnd w:id="2"/>
+      <w:bookmarkStart w:id="3" w:name="Skills"/>
+      <w:bookmarkEnd w:id="3"/>
       <w:r>
         <w:t>Skills</w:t>
       </w:r>
@@ -884,9 +835,7 @@
         </w:tabs>
         <w:spacing w:line="219" w:lineRule="exact"/>
       </w:pPr>
-      <w:bookmarkStart w:id="3" w:name="_GoBack"/>
     </w:p>
-    <w:bookmarkEnd w:id="3"/>
     <w:p>
       <w:pPr>
         <w:pStyle w:val="ListParagraph"/>
@@ -932,7 +881,7 @@
         <w:t xml:space="preserve"> </w:t>
       </w:r>
       <w:r>
-        <w:t>JavaScript fundamental</w:t>
+        <w:t>JavaScript</w:t>
       </w:r>
       <w:r>
         <w:tab/>
@@ -1062,11 +1011,28 @@
         </w:rPr>
         <w:t xml:space="preserve"> </w:t>
       </w:r>
-      <w:proofErr w:type="spellStart"/>
-      <w:r>
-        <w:t>Json</w:t>
-      </w:r>
-      <w:proofErr w:type="spellEnd"/>
+      <w:r>
+        <w:t>P</w:t>
+      </w:r>
+      <w:r>
+        <w:t>roblem solving</w:t>
+      </w:r>
+      <w:r>
+        <w:tab/>
+      </w:r>
+      <w:r>
+        <w:tab/>
+        <w:t>•</w:t>
+      </w:r>
+      <w:r>
+        <w:rPr>
+          <w:spacing w:val="1"/>
+        </w:rPr>
+        <w:t xml:space="preserve"> </w:t>
+      </w:r>
+      <w:r>
+        <w:t>OOP</w:t>
+      </w:r>
     </w:p>
     <w:p>
       <w:pPr>
@@ -1080,7 +1046,6 @@
           <w:tab w:val="left" w:pos="1443"/>
         </w:tabs>
         <w:spacing w:before="21"/>
-        <w:ind w:hanging="136"/>
       </w:pPr>
       <w:proofErr w:type="spellStart"/>
       <w:r>
@@ -1100,17 +1065,6 @@
       <w:r>
         <w:t>GitHub</w:t>
       </w:r>
-    </w:p>
-    <w:p>
-      <w:pPr>
-        <w:pStyle w:val="BodyText"/>
-        <w:spacing w:before="10"/>
-        <w:ind w:left="0"/>
-        <w:rPr>
-          <w:rFonts w:ascii="Times New Roman"/>
-          <w:sz w:val="28"/>
-        </w:rPr>
-      </w:pPr>
     </w:p>
     <w:p>
       <w:pPr>
@@ -1195,21 +1149,38 @@
           </mc:Fallback>
         </mc:AlternateContent>
       </w:r>
+      <w:bookmarkStart w:id="4" w:name="Projects"/>
+      <w:bookmarkEnd w:id="4"/>
+      <w:r>
+        <w:t>Projects</w:t>
+      </w:r>
+    </w:p>
+    <w:p>
+      <w:pPr>
+        <w:spacing w:before="67"/>
+        <w:ind w:left="127"/>
+        <w:rPr>
+          <w:color w:val="000000" w:themeColor="text1"/>
+        </w:rPr>
+      </w:pPr>
+      <w:bookmarkStart w:id="5" w:name="Portfolio_(My_own_design)"/>
+      <w:bookmarkEnd w:id="5"/>
       <w:r>
         <w:rPr>
           <w:noProof/>
+          <w:color w:val="000000" w:themeColor="text1"/>
         </w:rPr>
         <w:drawing>
-          <wp:anchor distT="0" distB="0" distL="0" distR="0" simplePos="0" relativeHeight="15735296" behindDoc="0" locked="0" layoutInCell="1" allowOverlap="1">
+          <wp:anchor distT="0" distB="0" distL="0" distR="0" simplePos="0" relativeHeight="15735296" behindDoc="0" locked="0" layoutInCell="1" allowOverlap="1" wp14:anchorId="03AA722A" wp14:editId="3CEA65F6">
             <wp:simplePos x="0" y="0"/>
             <wp:positionH relativeFrom="page">
-              <wp:posOffset>2543175</wp:posOffset>
+              <wp:posOffset>2505075</wp:posOffset>
             </wp:positionH>
             <wp:positionV relativeFrom="paragraph">
-              <wp:posOffset>352166</wp:posOffset>
+              <wp:posOffset>158115</wp:posOffset>
             </wp:positionV>
-            <wp:extent cx="93980" cy="85168"/>
-            <wp:effectExtent l="0" t="0" r="0" b="0"/>
+            <wp:extent cx="93980" cy="85090"/>
+            <wp:effectExtent l="0" t="0" r="1270" b="0"/>
             <wp:wrapNone/>
             <wp:docPr id="11" name="image6.png"/>
             <wp:cNvGraphicFramePr>
@@ -1223,7 +1194,405 @@
                     <pic:cNvPicPr/>
                   </pic:nvPicPr>
                   <pic:blipFill>
-                    <a:blip r:embed="rId13" cstate="print"/>
+                    <a:blip r:embed="rId12" cstate="print"/>
+                    <a:stretch>
+                      <a:fillRect/>
+                    </a:stretch>
+                  </pic:blipFill>
+                  <pic:spPr>
+                    <a:xfrm>
+                      <a:off x="0" y="0"/>
+                      <a:ext cx="93980" cy="85090"/>
+                    </a:xfrm>
+                    <a:prstGeom prst="rect">
+                      <a:avLst/>
+                    </a:prstGeom>
+                  </pic:spPr>
+                </pic:pic>
+              </a:graphicData>
+            </a:graphic>
+          </wp:anchor>
+        </w:drawing>
+      </w:r>
+      <w:r>
+        <w:rPr>
+          <w:b/>
+          <w:color w:val="000000" w:themeColor="text1"/>
+          <w:sz w:val="24"/>
+        </w:rPr>
+        <w:fldChar w:fldCharType="begin"/>
+      </w:r>
+      <w:r>
+        <w:rPr>
+          <w:b/>
+          <w:color w:val="000000" w:themeColor="text1"/>
+          <w:sz w:val="24"/>
+        </w:rPr>
+        <w:instrText xml:space="preserve"> HYPERLINK "https://aoe24.vercel.app/" </w:instrText>
+      </w:r>
+      <w:r>
+        <w:rPr>
+          <w:b/>
+          <w:color w:val="000000" w:themeColor="text1"/>
+          <w:sz w:val="24"/>
+        </w:rPr>
+        <w:fldChar w:fldCharType="separate"/>
+      </w:r>
+      <w:r>
+        <w:rPr>
+          <w:rStyle w:val="Hyperlink"/>
+          <w:b/>
+          <w:color w:val="000000" w:themeColor="text1"/>
+          <w:sz w:val="24"/>
+          <w:u w:val="none"/>
+        </w:rPr>
+        <w:t>Portfolio</w:t>
+      </w:r>
+      <w:r>
+        <w:rPr>
+          <w:rStyle w:val="Hyperlink"/>
+          <w:b/>
+          <w:color w:val="000000" w:themeColor="text1"/>
+          <w:spacing w:val="-14"/>
+          <w:sz w:val="24"/>
+          <w:u w:val="none"/>
+        </w:rPr>
+        <w:t xml:space="preserve"> </w:t>
+      </w:r>
+      <w:r>
+        <w:rPr>
+          <w:rStyle w:val="Hyperlink"/>
+          <w:rFonts w:ascii="Times New Roman"/>
+          <w:b/>
+          <w:color w:val="000000" w:themeColor="text1"/>
+          <w:sz w:val="24"/>
+          <w:u w:val="none"/>
+        </w:rPr>
+        <w:t>(My own</w:t>
+      </w:r>
+      <w:r>
+        <w:rPr>
+          <w:rStyle w:val="Hyperlink"/>
+          <w:rFonts w:ascii="Times New Roman"/>
+          <w:b/>
+          <w:color w:val="000000" w:themeColor="text1"/>
+          <w:spacing w:val="-5"/>
+          <w:sz w:val="24"/>
+          <w:u w:val="none"/>
+        </w:rPr>
+        <w:t xml:space="preserve"> </w:t>
+      </w:r>
+      <w:r>
+        <w:rPr>
+          <w:rStyle w:val="Hyperlink"/>
+          <w:rFonts w:ascii="Times New Roman"/>
+          <w:b/>
+          <w:color w:val="000000" w:themeColor="text1"/>
+          <w:sz w:val="24"/>
+          <w:u w:val="none"/>
+        </w:rPr>
+        <w:t>design)</w:t>
+      </w:r>
+    </w:p>
+    <w:p>
+      <w:pPr>
+        <w:pStyle w:val="Heading1"/>
+        <w:spacing w:before="97"/>
+        <w:rPr>
+          <w:rStyle w:val="Hyperlink"/>
+          <w:color w:val="000000" w:themeColor="text1"/>
+          <w:u w:val="none"/>
+        </w:rPr>
+      </w:pPr>
+      <w:r>
+        <w:rPr>
+          <w:noProof/>
+          <w:color w:val="000000" w:themeColor="text1"/>
+        </w:rPr>
+        <w:drawing>
+          <wp:anchor distT="0" distB="0" distL="0" distR="0" simplePos="0" relativeHeight="487593472" behindDoc="0" locked="0" layoutInCell="1" allowOverlap="1" wp14:anchorId="30ACD93F" wp14:editId="721722B8">
+            <wp:simplePos x="0" y="0"/>
+            <wp:positionH relativeFrom="page">
+              <wp:posOffset>2228850</wp:posOffset>
+            </wp:positionH>
+            <wp:positionV relativeFrom="paragraph">
+              <wp:posOffset>125730</wp:posOffset>
+            </wp:positionV>
+            <wp:extent cx="93980" cy="85090"/>
+            <wp:effectExtent l="0" t="0" r="1270" b="0"/>
+            <wp:wrapNone/>
+            <wp:docPr id="13" name="image6.png"/>
+            <wp:cNvGraphicFramePr>
+              <a:graphicFrameLocks xmlns:a="http://schemas.openxmlformats.org/drawingml/2006/main" noChangeAspect="1"/>
+            </wp:cNvGraphicFramePr>
+            <a:graphic xmlns:a="http://schemas.openxmlformats.org/drawingml/2006/main">
+              <a:graphicData uri="http://schemas.openxmlformats.org/drawingml/2006/picture">
+                <pic:pic xmlns:pic="http://schemas.openxmlformats.org/drawingml/2006/picture">
+                  <pic:nvPicPr>
+                    <pic:cNvPr id="14" name="image6.png"/>
+                    <pic:cNvPicPr/>
+                  </pic:nvPicPr>
+                  <pic:blipFill>
+                    <a:blip r:embed="rId12" cstate="print"/>
+                    <a:stretch>
+                      <a:fillRect/>
+                    </a:stretch>
+                  </pic:blipFill>
+                  <pic:spPr>
+                    <a:xfrm>
+                      <a:off x="0" y="0"/>
+                      <a:ext cx="93980" cy="85090"/>
+                    </a:xfrm>
+                    <a:prstGeom prst="rect">
+                      <a:avLst/>
+                    </a:prstGeom>
+                  </pic:spPr>
+                </pic:pic>
+              </a:graphicData>
+            </a:graphic>
+          </wp:anchor>
+        </w:drawing>
+      </w:r>
+      <w:r>
+        <w:rPr>
+          <w:b w:val="0"/>
+          <w:color w:val="000000" w:themeColor="text1"/>
+        </w:rPr>
+        <w:fldChar w:fldCharType="end"/>
+      </w:r>
+      <w:bookmarkStart w:id="6" w:name="Modern-Ecommerce"/>
+      <w:bookmarkEnd w:id="6"/>
+      <w:r>
+        <w:rPr>
+          <w:color w:val="000000" w:themeColor="text1"/>
+        </w:rPr>
+        <w:fldChar w:fldCharType="begin"/>
+      </w:r>
+      <w:r>
+        <w:rPr>
+          <w:color w:val="000000" w:themeColor="text1"/>
+        </w:rPr>
+        <w:instrText xml:space="preserve"> HYPERLINK "https://modern-ecommerce-aoe.vercel.app/" </w:instrText>
+      </w:r>
+      <w:r>
+        <w:rPr>
+          <w:color w:val="000000" w:themeColor="text1"/>
+        </w:rPr>
+        <w:fldChar w:fldCharType="separate"/>
+      </w:r>
+      <w:r>
+        <w:rPr>
+          <w:rStyle w:val="Hyperlink"/>
+          <w:color w:val="000000" w:themeColor="text1"/>
+          <w:u w:val="none"/>
+        </w:rPr>
+        <w:t>Modern-Ecommerce</w:t>
+      </w:r>
+    </w:p>
+    <w:p>
+      <w:pPr>
+        <w:pStyle w:val="BodyText"/>
+        <w:spacing w:before="14"/>
+        <w:ind w:right="195"/>
+      </w:pPr>
+      <w:r>
+        <w:rPr>
+          <w:b/>
+          <w:bCs/>
+          <w:color w:val="000000" w:themeColor="text1"/>
+          <w:sz w:val="24"/>
+          <w:szCs w:val="24"/>
+        </w:rPr>
+        <w:fldChar w:fldCharType="end"/>
+      </w:r>
+      <w:r>
+        <w:t>A Theme forest cloned project which is an Ecommerce shop which contains: Trending products slider,</w:t>
+      </w:r>
+      <w:r>
+        <w:rPr>
+          <w:spacing w:val="1"/>
+        </w:rPr>
+        <w:t xml:space="preserve"> </w:t>
+      </w:r>
+      <w:r>
+        <w:t>Dark Mode, Live search in the products, Filtering by price range, categories and owners all in the same</w:t>
+      </w:r>
+      <w:r>
+        <w:rPr>
+          <w:spacing w:val="-66"/>
+        </w:rPr>
+        <w:t xml:space="preserve"> </w:t>
+      </w:r>
+      <w:r>
+        <w:t>time,</w:t>
+      </w:r>
+      <w:r>
+        <w:rPr>
+          <w:spacing w:val="-3"/>
+        </w:rPr>
+        <w:t xml:space="preserve"> </w:t>
+      </w:r>
+      <w:r>
+        <w:t>Local Storage,</w:t>
+      </w:r>
+      <w:r>
+        <w:rPr>
+          <w:spacing w:val="-2"/>
+        </w:rPr>
+        <w:t xml:space="preserve"> </w:t>
+      </w:r>
+      <w:r>
+        <w:t>Add</w:t>
+      </w:r>
+      <w:r>
+        <w:rPr>
+          <w:spacing w:val="-4"/>
+        </w:rPr>
+        <w:t xml:space="preserve"> </w:t>
+      </w:r>
+      <w:r>
+        <w:t>&amp;</w:t>
+      </w:r>
+      <w:r>
+        <w:rPr>
+          <w:spacing w:val="-2"/>
+        </w:rPr>
+        <w:t xml:space="preserve"> </w:t>
+      </w:r>
+      <w:r>
+        <w:t>remove</w:t>
+      </w:r>
+      <w:r>
+        <w:rPr>
+          <w:spacing w:val="-2"/>
+        </w:rPr>
+        <w:t xml:space="preserve"> </w:t>
+      </w:r>
+      <w:r>
+        <w:t>from</w:t>
+      </w:r>
+      <w:r>
+        <w:rPr>
+          <w:spacing w:val="-1"/>
+        </w:rPr>
+        <w:t xml:space="preserve"> </w:t>
+      </w:r>
+      <w:r>
+        <w:t>cart</w:t>
+      </w:r>
+      <w:r>
+        <w:rPr>
+          <w:spacing w:val="-4"/>
+        </w:rPr>
+        <w:t xml:space="preserve"> </w:t>
+      </w:r>
+      <w:r>
+        <w:t>and</w:t>
+      </w:r>
+      <w:r>
+        <w:rPr>
+          <w:spacing w:val="-1"/>
+        </w:rPr>
+        <w:t xml:space="preserve"> </w:t>
+      </w:r>
+      <w:r>
+        <w:t>favorites,</w:t>
+      </w:r>
+      <w:r>
+        <w:rPr>
+          <w:spacing w:val="-2"/>
+        </w:rPr>
+        <w:t xml:space="preserve"> </w:t>
+      </w:r>
+      <w:r>
+        <w:t>Single</w:t>
+      </w:r>
+      <w:r>
+        <w:rPr>
+          <w:spacing w:val="-3"/>
+        </w:rPr>
+        <w:t xml:space="preserve"> </w:t>
+      </w:r>
+      <w:r>
+        <w:t>product</w:t>
+      </w:r>
+      <w:r>
+        <w:rPr>
+          <w:spacing w:val="-4"/>
+        </w:rPr>
+        <w:t xml:space="preserve"> </w:t>
+      </w:r>
+      <w:r>
+        <w:t>page.</w:t>
+      </w:r>
+    </w:p>
+    <w:p>
+      <w:pPr>
+        <w:spacing w:before="67"/>
+        <w:ind w:left="127"/>
+        <w:rPr>
+          <w:rStyle w:val="Hyperlink"/>
+          <w:b/>
+          <w:color w:val="auto"/>
+          <w:sz w:val="24"/>
+          <w:u w:val="none"/>
+        </w:rPr>
+      </w:pPr>
+      <w:r>
+        <w:rPr>
+          <w:b/>
+          <w:sz w:val="24"/>
+        </w:rPr>
+        <w:fldChar w:fldCharType="begin"/>
+      </w:r>
+      <w:r>
+        <w:rPr>
+          <w:b/>
+          <w:sz w:val="24"/>
+        </w:rPr>
+        <w:instrText xml:space="preserve"> HYPERLINK "https://car-garage-ecommerce.vercel.app/" </w:instrText>
+      </w:r>
+      <w:r>
+        <w:rPr>
+          <w:b/>
+          <w:sz w:val="24"/>
+        </w:rPr>
+        <w:fldChar w:fldCharType="separate"/>
+      </w:r>
+      <w:r>
+        <w:rPr>
+          <w:rStyle w:val="Hyperlink"/>
+          <w:noProof/>
+          <w:color w:val="auto"/>
+          <w:u w:val="none"/>
+        </w:rPr>
+        <w:drawing>
+          <wp:anchor distT="0" distB="0" distL="0" distR="0" simplePos="0" relativeHeight="251661824" behindDoc="0" locked="0" layoutInCell="1" allowOverlap="1" wp14:anchorId="3309DFE3" wp14:editId="1CDEDB03">
+            <wp:simplePos x="0" y="0"/>
+            <wp:positionH relativeFrom="page">
+              <wp:posOffset>2529840</wp:posOffset>
+            </wp:positionH>
+            <wp:positionV relativeFrom="paragraph">
+              <wp:posOffset>114300</wp:posOffset>
+            </wp:positionV>
+            <wp:extent cx="93980" cy="85168"/>
+            <wp:effectExtent l="0" t="0" r="0" b="0"/>
+            <wp:wrapNone/>
+            <wp:docPr id="2" name="image6.png">
+              <a:hlinkClick xmlns:a="http://schemas.openxmlformats.org/drawingml/2006/main" r:id="rId13"/>
+            </wp:docPr>
+            <wp:cNvGraphicFramePr>
+              <a:graphicFrameLocks xmlns:a="http://schemas.openxmlformats.org/drawingml/2006/main" noChangeAspect="1"/>
+            </wp:cNvGraphicFramePr>
+            <a:graphic xmlns:a="http://schemas.openxmlformats.org/drawingml/2006/main">
+              <a:graphicData uri="http://schemas.openxmlformats.org/drawingml/2006/picture">
+                <pic:pic xmlns:pic="http://schemas.openxmlformats.org/drawingml/2006/picture">
+                  <pic:nvPicPr>
+                    <pic:cNvPr id="12" name="image6.png"/>
+                    <pic:cNvPicPr/>
+                  </pic:nvPicPr>
+                  <pic:blipFill>
+                    <a:blip r:embed="rId12" cstate="print"/>
                     <a:stretch>
                       <a:fillRect/>
                     </a:stretch>
@@ -1243,48 +1612,6 @@
           </wp:anchor>
         </w:drawing>
       </w:r>
-      <w:bookmarkStart w:id="4" w:name="Projects"/>
-      <w:bookmarkEnd w:id="4"/>
-      <w:r>
-        <w:t>Projects</w:t>
-      </w:r>
-    </w:p>
-    <w:bookmarkStart w:id="5" w:name="Portfolio_(My_own_design)"/>
-    <w:bookmarkEnd w:id="5"/>
-    <w:p>
-      <w:pPr>
-        <w:spacing w:before="67"/>
-        <w:ind w:left="127"/>
-        <w:rPr>
-          <w:rStyle w:val="Hyperlink"/>
-          <w:rFonts w:ascii="Times New Roman"/>
-          <w:b/>
-          <w:color w:val="auto"/>
-          <w:sz w:val="24"/>
-          <w:u w:val="none"/>
-        </w:rPr>
-      </w:pPr>
-      <w:r>
-        <w:rPr>
-          <w:b/>
-          <w:sz w:val="24"/>
-        </w:rPr>
-        <w:fldChar w:fldCharType="begin"/>
-      </w:r>
-      <w:r>
-        <w:rPr>
-          <w:b/>
-          <w:sz w:val="24"/>
-        </w:rPr>
-        <w:instrText xml:space="preserve"> HYPERLINK "https://aoe24.vercel.app/" </w:instrText>
-      </w:r>
-      <w:r>
-        <w:rPr>
-          <w:b/>
-          <w:sz w:val="24"/>
-        </w:rPr>
-        <w:fldChar w:fldCharType="separate"/>
-      </w:r>
       <w:r>
         <w:rPr>
           <w:rStyle w:val="Hyperlink"/>
@@ -1293,65 +1620,14 @@
           <w:sz w:val="24"/>
           <w:u w:val="none"/>
         </w:rPr>
-        <w:t>Portfolio</w:t>
-      </w:r>
-      <w:r>
-        <w:rPr>
-          <w:rStyle w:val="Hyperlink"/>
-          <w:b/>
-          <w:color w:val="auto"/>
-          <w:spacing w:val="-14"/>
-          <w:sz w:val="24"/>
-          <w:u w:val="none"/>
-        </w:rPr>
-        <w:t xml:space="preserve"> </w:t>
-      </w:r>
-      <w:r>
-        <w:rPr>
-          <w:rStyle w:val="Hyperlink"/>
-          <w:rFonts w:ascii="Times New Roman"/>
-          <w:b/>
-          <w:color w:val="auto"/>
-          <w:sz w:val="24"/>
-          <w:u w:val="none"/>
-        </w:rPr>
-        <w:t>(My own</w:t>
-      </w:r>
-      <w:r>
-        <w:rPr>
-          <w:rStyle w:val="Hyperlink"/>
-          <w:rFonts w:ascii="Times New Roman"/>
-          <w:b/>
-          <w:color w:val="auto"/>
-          <w:spacing w:val="-5"/>
-          <w:sz w:val="24"/>
-          <w:u w:val="none"/>
-        </w:rPr>
-        <w:t xml:space="preserve"> </w:t>
-      </w:r>
-      <w:r>
-        <w:rPr>
-          <w:rStyle w:val="Hyperlink"/>
-          <w:rFonts w:ascii="Times New Roman"/>
-          <w:b/>
-          <w:color w:val="auto"/>
-          <w:sz w:val="24"/>
-          <w:u w:val="none"/>
-        </w:rPr>
-        <w:t>design)</w:t>
+        <w:t>Car-Garage-Ecommerce</w:t>
       </w:r>
     </w:p>
     <w:p>
       <w:pPr>
-        <w:spacing w:before="67"/>
-        <w:ind w:left="127"/>
-        <w:rPr>
-          <w:rStyle w:val="Hyperlink"/>
-          <w:b/>
-          <w:color w:val="auto"/>
-          <w:sz w:val="24"/>
-          <w:u w:val="none"/>
-        </w:rPr>
+        <w:pStyle w:val="BodyText"/>
+        <w:spacing w:before="14"/>
+        <w:ind w:right="195"/>
       </w:pPr>
       <w:r>
         <w:rPr>
@@ -1361,46 +1637,81 @@
         <w:fldChar w:fldCharType="end"/>
       </w:r>
       <w:r>
-        <w:rPr>
-          <w:b/>
-          <w:sz w:val="24"/>
-        </w:rPr>
+        <w:t>A Theme</w:t>
+      </w:r>
+      <w:r>
+        <w:t xml:space="preserve"> </w:t>
+      </w:r>
+      <w:r>
+        <w:t>forest cloned project which is an e-commerc</w:t>
+      </w:r>
+      <w:r>
+        <w:t xml:space="preserve">e shop built using </w:t>
+      </w:r>
+      <w:proofErr w:type="gramStart"/>
+      <w:r>
+        <w:t>Bootstrap ,</w:t>
+      </w:r>
+      <w:proofErr w:type="gramEnd"/>
+      <w:r>
+        <w:t xml:space="preserve"> React</w:t>
+      </w:r>
+      <w:r>
+        <w:t xml:space="preserve"> and </w:t>
+      </w:r>
+      <w:proofErr w:type="spellStart"/>
+      <w:r>
+        <w:t>Redux</w:t>
+      </w:r>
+      <w:proofErr w:type="spellEnd"/>
+      <w:r>
+        <w:t>-Toolkit</w:t>
+      </w:r>
+      <w:r>
+        <w:t xml:space="preserve"> that contains filtering by price range, categories, the ability to add and remove items from cart , a single product page ,and pagination without using libraries.</w:t>
+      </w:r>
+    </w:p>
+    <w:p>
+      <w:pPr>
+        <w:pStyle w:val="Heading1"/>
+        <w:rPr>
+          <w:rStyle w:val="Hyperlink"/>
+          <w:color w:val="auto"/>
+          <w:u w:val="none"/>
+        </w:rPr>
+      </w:pPr>
+      <w:r>
         <w:fldChar w:fldCharType="begin"/>
       </w:r>
       <w:r>
-        <w:rPr>
-          <w:b/>
-          <w:sz w:val="24"/>
-        </w:rPr>
-        <w:instrText xml:space="preserve"> HYPERLINK "https://car-garage-ecommerce.vercel.app/" </w:instrText>
-      </w:r>
-      <w:r>
-        <w:rPr>
-          <w:b/>
-          <w:sz w:val="24"/>
-        </w:rPr>
+        <w:instrText xml:space="preserve"> HYPERLINK "https://modern-real-estate-peach.vercel.app/" </w:instrText>
+      </w:r>
+      <w:r>
         <w:fldChar w:fldCharType="separate"/>
       </w:r>
       <w:r>
         <w:rPr>
           <w:rStyle w:val="Hyperlink"/>
+          <w:rFonts w:ascii="Times New Roman" w:hAnsi="Times New Roman" w:cs="Times New Roman"/>
           <w:noProof/>
           <w:color w:val="auto"/>
+          <w:sz w:val="39"/>
+          <w:szCs w:val="39"/>
           <w:u w:val="none"/>
         </w:rPr>
         <w:drawing>
-          <wp:anchor distT="0" distB="0" distL="0" distR="0" simplePos="0" relativeHeight="251661824" behindDoc="0" locked="0" layoutInCell="1" allowOverlap="1" wp14:anchorId="2C027E9E" wp14:editId="76C04478">
+          <wp:anchor distT="0" distB="0" distL="0" distR="0" simplePos="0" relativeHeight="487599616" behindDoc="0" locked="0" layoutInCell="1" allowOverlap="1" wp14:anchorId="4C10319E" wp14:editId="244C6818">
             <wp:simplePos x="0" y="0"/>
             <wp:positionH relativeFrom="page">
-              <wp:posOffset>2529840</wp:posOffset>
+              <wp:posOffset>2796540</wp:posOffset>
             </wp:positionH>
             <wp:positionV relativeFrom="paragraph">
-              <wp:posOffset>114300</wp:posOffset>
+              <wp:posOffset>78105</wp:posOffset>
             </wp:positionV>
-            <wp:extent cx="93980" cy="85168"/>
-            <wp:effectExtent l="0" t="0" r="0" b="0"/>
+            <wp:extent cx="93980" cy="85090"/>
+            <wp:effectExtent l="0" t="0" r="1270" b="0"/>
             <wp:wrapNone/>
-            <wp:docPr id="2" name="image6.png">
+            <wp:docPr id="27" name="image6.png">
               <a:hlinkClick xmlns:a="http://schemas.openxmlformats.org/drawingml/2006/main" r:id="rId14"/>
             </wp:docPr>
             <wp:cNvGraphicFramePr>
@@ -1414,7 +1725,178 @@
                     <pic:cNvPicPr/>
                   </pic:nvPicPr>
                   <pic:blipFill>
-                    <a:blip r:embed="rId13" cstate="print"/>
+                    <a:blip r:embed="rId12" cstate="print"/>
+                    <a:stretch>
+                      <a:fillRect/>
+                    </a:stretch>
+                  </pic:blipFill>
+                  <pic:spPr>
+                    <a:xfrm>
+                      <a:off x="0" y="0"/>
+                      <a:ext cx="93980" cy="85090"/>
+                    </a:xfrm>
+                    <a:prstGeom prst="rect">
+                      <a:avLst/>
+                    </a:prstGeom>
+                  </pic:spPr>
+                </pic:pic>
+              </a:graphicData>
+            </a:graphic>
+          </wp:anchor>
+        </w:drawing>
+      </w:r>
+      <w:r>
+        <w:rPr>
+          <w:rStyle w:val="Hyperlink"/>
+          <w:color w:val="auto"/>
+          <w:u w:val="none"/>
+        </w:rPr>
+        <w:t>Real Estate App</w:t>
+      </w:r>
+      <w:r>
+        <w:rPr>
+          <w:rStyle w:val="Hyperlink"/>
+          <w:rFonts w:ascii="Times New Roman" w:eastAsia="Times New Roman" w:hAnsi="Times New Roman" w:cs="Times New Roman"/>
+          <w:color w:val="auto"/>
+          <w:u w:val="none"/>
+        </w:rPr>
+        <w:t xml:space="preserve"> </w:t>
+      </w:r>
+      <w:proofErr w:type="gramStart"/>
+      <w:r>
+        <w:rPr>
+          <w:rStyle w:val="Hyperlink"/>
+          <w:rFonts w:ascii="Times New Roman" w:eastAsia="Times New Roman" w:hAnsi="Times New Roman" w:cs="Times New Roman"/>
+          <w:color w:val="auto"/>
+          <w:u w:val="none"/>
+        </w:rPr>
+        <w:t xml:space="preserve">( </w:t>
+      </w:r>
+      <w:proofErr w:type="spellStart"/>
+      <w:r>
+        <w:rPr>
+          <w:rStyle w:val="Hyperlink"/>
+          <w:rFonts w:ascii="Times New Roman" w:eastAsia="Times New Roman" w:hAnsi="Times New Roman" w:cs="Times New Roman"/>
+          <w:color w:val="auto"/>
+          <w:u w:val="none"/>
+        </w:rPr>
+        <w:t>Rapid</w:t>
+      </w:r>
+      <w:r>
+        <w:rPr>
+          <w:rStyle w:val="Hyperlink"/>
+          <w:rFonts w:ascii="Times New Roman" w:eastAsia="Times New Roman" w:hAnsi="Times New Roman" w:cs="Times New Roman"/>
+          <w:color w:val="auto"/>
+          <w:u w:val="none"/>
+        </w:rPr>
+        <w:t>API</w:t>
+      </w:r>
+      <w:proofErr w:type="spellEnd"/>
+      <w:proofErr w:type="gramEnd"/>
+      <w:r>
+        <w:rPr>
+          <w:rStyle w:val="Hyperlink"/>
+          <w:rFonts w:ascii="Times New Roman" w:eastAsia="Times New Roman" w:hAnsi="Times New Roman" w:cs="Times New Roman"/>
+          <w:color w:val="auto"/>
+          <w:u w:val="none"/>
+        </w:rPr>
+        <w:t xml:space="preserve"> )</w:t>
+      </w:r>
+      <w:r>
+        <w:rPr>
+          <w:rStyle w:val="Hyperlink"/>
+          <w:rFonts w:ascii="Times New Roman" w:eastAsia="Times New Roman" w:hAnsi="Times New Roman" w:cs="Times New Roman"/>
+          <w:color w:val="auto"/>
+          <w:u w:val="none"/>
+        </w:rPr>
+        <w:t xml:space="preserve"> </w:t>
+      </w:r>
+    </w:p>
+    <w:p>
+      <w:pPr>
+        <w:pStyle w:val="BodyText"/>
+        <w:spacing w:before="14"/>
+        <w:ind w:right="195"/>
+      </w:pPr>
+      <w:r>
+        <w:rPr>
+          <w:b/>
+          <w:bCs/>
+          <w:sz w:val="24"/>
+          <w:szCs w:val="24"/>
+        </w:rPr>
+        <w:fldChar w:fldCharType="end"/>
+      </w:r>
+      <w:r>
+        <w:t>This real estate project is a fully responsive web applicati</w:t>
+      </w:r>
+      <w:r>
+        <w:t xml:space="preserve">on that uses data from </w:t>
+      </w:r>
+      <w:proofErr w:type="spellStart"/>
+      <w:r>
+        <w:t>RapidAPI</w:t>
+      </w:r>
+      <w:proofErr w:type="spellEnd"/>
+      <w:r>
+        <w:t xml:space="preserve">. The app fetches property listings from the API and displays </w:t>
+      </w:r>
+      <w:proofErr w:type="gramStart"/>
+      <w:r>
+        <w:t>them .</w:t>
+      </w:r>
+      <w:proofErr w:type="gramEnd"/>
+      <w:r>
+        <w:t xml:space="preserve"> Users can search for properties by </w:t>
+      </w:r>
+      <w:proofErr w:type="gramStart"/>
+      <w:r>
+        <w:t>purpose ,</w:t>
+      </w:r>
+      <w:proofErr w:type="gramEnd"/>
+      <w:r>
+        <w:t xml:space="preserve"> rent frequency , price, area, number of bedrooms and bathrooms, and property type. The app also includes pagination and a single property page for each listing, which provides more detailed information about the property.</w:t>
+      </w:r>
+    </w:p>
+    <w:p>
+      <w:pPr>
+        <w:pStyle w:val="Heading1"/>
+        <w:spacing w:before="105"/>
+        <w:rPr>
+          <w:rStyle w:val="Hyperlink"/>
+          <w:color w:val="auto"/>
+          <w:u w:val="none"/>
+        </w:rPr>
+      </w:pPr>
+      <w:r>
+        <w:rPr>
+          <w:noProof/>
+        </w:rPr>
+        <w:drawing>
+          <wp:anchor distT="0" distB="0" distL="0" distR="0" simplePos="0" relativeHeight="15731712" behindDoc="0" locked="0" layoutInCell="1" allowOverlap="1" wp14:anchorId="72E3A92D" wp14:editId="22DE1A30">
+            <wp:simplePos x="0" y="0"/>
+            <wp:positionH relativeFrom="page">
+              <wp:posOffset>2124075</wp:posOffset>
+            </wp:positionH>
+            <wp:positionV relativeFrom="paragraph">
+              <wp:posOffset>145415</wp:posOffset>
+            </wp:positionV>
+            <wp:extent cx="93980" cy="85168"/>
+            <wp:effectExtent l="0" t="0" r="1270" b="0"/>
+            <wp:wrapNone/>
+            <wp:docPr id="15" name="image6.png"/>
+            <wp:cNvGraphicFramePr>
+              <a:graphicFrameLocks xmlns:a="http://schemas.openxmlformats.org/drawingml/2006/main" noChangeAspect="1"/>
+            </wp:cNvGraphicFramePr>
+            <a:graphic xmlns:a="http://schemas.openxmlformats.org/drawingml/2006/main">
+              <a:graphicData uri="http://schemas.openxmlformats.org/drawingml/2006/picture">
+                <pic:pic xmlns:pic="http://schemas.openxmlformats.org/drawingml/2006/picture">
+                  <pic:nvPicPr>
+                    <pic:cNvPr id="16" name="image6.png"/>
+                    <pic:cNvPicPr/>
+                  </pic:nvPicPr>
+                  <pic:blipFill>
+                    <a:blip r:embed="rId12" cstate="print"/>
                     <a:stretch>
                       <a:fillRect/>
                     </a:stretch>
@@ -1434,87 +1916,112 @@
           </wp:anchor>
         </w:drawing>
       </w:r>
+      <w:bookmarkStart w:id="7" w:name="Yachts-Company"/>
+      <w:bookmarkEnd w:id="7"/>
+      <w:r>
+        <w:fldChar w:fldCharType="begin"/>
+      </w:r>
+      <w:r>
+        <w:instrText xml:space="preserve"> HYPERLINK "https://yachts-company-aoe.vercel.app/" </w:instrText>
+      </w:r>
+      <w:r>
+        <w:fldChar w:fldCharType="separate"/>
+      </w:r>
       <w:r>
         <w:rPr>
           <w:rStyle w:val="Hyperlink"/>
-          <w:b/>
           <w:color w:val="auto"/>
-          <w:sz w:val="24"/>
           <w:u w:val="none"/>
         </w:rPr>
-        <w:t>Car-Garage-Ecommerce</w:t>
+        <w:t>Yachts-</w:t>
+      </w:r>
+      <w:r>
+        <w:rPr>
+          <w:rStyle w:val="Hyperlink"/>
+          <w:color w:val="auto"/>
+          <w:u w:val="none"/>
+        </w:rPr>
+        <w:t>Ecommerce</w:t>
       </w:r>
     </w:p>
     <w:p>
       <w:pPr>
         <w:pStyle w:val="BodyText"/>
-        <w:spacing w:before="14"/>
-        <w:ind w:right="195"/>
+        <w:spacing w:before="14" w:line="252" w:lineRule="auto"/>
+        <w:ind w:right="96"/>
       </w:pPr>
       <w:r>
         <w:rPr>
           <w:b/>
+          <w:bCs/>
           <w:sz w:val="24"/>
+          <w:szCs w:val="24"/>
         </w:rPr>
         <w:fldChar w:fldCharType="end"/>
       </w:r>
       <w:r>
-        <w:t>A Theme</w:t>
-      </w:r>
-      <w:r>
-        <w:t xml:space="preserve"> </w:t>
-      </w:r>
-      <w:r>
-        <w:t>forest cloned project which is an e-commerc</w:t>
-      </w:r>
-      <w:r>
-        <w:t xml:space="preserve">e shop built using </w:t>
-      </w:r>
-      <w:proofErr w:type="gramStart"/>
-      <w:r>
-        <w:t>Bootstrap ,</w:t>
-      </w:r>
-      <w:proofErr w:type="gramEnd"/>
-      <w:r>
-        <w:t xml:space="preserve"> React</w:t>
-      </w:r>
-      <w:r>
-        <w:t xml:space="preserve"> and </w:t>
-      </w:r>
-      <w:proofErr w:type="spellStart"/>
-      <w:r>
-        <w:t>Redux</w:t>
-      </w:r>
-      <w:proofErr w:type="spellEnd"/>
-      <w:r>
-        <w:t>-Toolkit</w:t>
-      </w:r>
-      <w:r>
-        <w:t xml:space="preserve"> that contains filtering by price range, categories, the ability to add and remove items from cart , a single product page ,and pagination without using libraries.</w:t>
+        <w:t>A Theme forest cloned project which is an Ecommerce shop which contains: Filtering by price from high</w:t>
+      </w:r>
+      <w:r>
+        <w:rPr>
+          <w:spacing w:val="-66"/>
+        </w:rPr>
+        <w:t xml:space="preserve"> </w:t>
+      </w:r>
+      <w:r>
+        <w:t>to low &amp; vice versa and by categories, Add &amp; remove from cart, Single product page, Modals,</w:t>
+      </w:r>
+      <w:r>
+        <w:rPr>
+          <w:spacing w:val="1"/>
+        </w:rPr>
+        <w:t xml:space="preserve"> </w:t>
+      </w:r>
+      <w:r>
+        <w:t>Responsive</w:t>
+      </w:r>
+      <w:r>
+        <w:rPr>
+          <w:spacing w:val="-3"/>
+        </w:rPr>
+        <w:t xml:space="preserve"> </w:t>
+      </w:r>
+      <w:r>
+        <w:t>design.</w:t>
       </w:r>
     </w:p>
     <w:p>
       <w:pPr>
         <w:pStyle w:val="Heading1"/>
-        <w:spacing w:before="97"/>
-      </w:pPr>
-      <w:r>
-        <w:rPr>
+        <w:spacing w:before="105"/>
+        <w:rPr>
+          <w:rStyle w:val="Hyperlink"/>
+          <w:color w:val="auto"/>
+          <w:u w:val="none"/>
+        </w:rPr>
+      </w:pPr>
+      <w:r>
+        <w:rPr>
+          <w:rStyle w:val="Hyperlink"/>
           <w:noProof/>
+          <w:color w:val="auto"/>
+          <w:u w:val="none"/>
         </w:rPr>
         <w:drawing>
-          <wp:anchor distT="0" distB="0" distL="0" distR="0" simplePos="0" relativeHeight="251656704" behindDoc="0" locked="0" layoutInCell="1" allowOverlap="1">
+          <wp:anchor distT="0" distB="0" distL="0" distR="0" simplePos="0" relativeHeight="487591424" behindDoc="0" locked="0" layoutInCell="1" allowOverlap="1" wp14:anchorId="2F3A3885" wp14:editId="6797070D">
             <wp:simplePos x="0" y="0"/>
             <wp:positionH relativeFrom="page">
-              <wp:posOffset>2162175</wp:posOffset>
+              <wp:posOffset>2799080</wp:posOffset>
             </wp:positionH>
             <wp:positionV relativeFrom="paragraph">
-              <wp:posOffset>135631</wp:posOffset>
+              <wp:posOffset>126365</wp:posOffset>
             </wp:positionV>
             <wp:extent cx="93980" cy="85168"/>
             <wp:effectExtent l="0" t="0" r="0" b="0"/>
             <wp:wrapNone/>
-            <wp:docPr id="13" name="image6.png"/>
+            <wp:docPr id="23" name="image6.png">
+              <a:hlinkClick xmlns:a="http://schemas.openxmlformats.org/drawingml/2006/main" r:id="rId15"/>
+            </wp:docPr>
             <wp:cNvGraphicFramePr>
               <a:graphicFrameLocks xmlns:a="http://schemas.openxmlformats.org/drawingml/2006/main" noChangeAspect="1"/>
             </wp:cNvGraphicFramePr>
@@ -1522,11 +2029,11 @@
               <a:graphicData uri="http://schemas.openxmlformats.org/drawingml/2006/picture">
                 <pic:pic xmlns:pic="http://schemas.openxmlformats.org/drawingml/2006/picture">
                   <pic:nvPicPr>
-                    <pic:cNvPr id="14" name="image6.png"/>
+                    <pic:cNvPr id="16" name="image6.png"/>
                     <pic:cNvPicPr/>
                   </pic:nvPicPr>
                   <pic:blipFill>
-                    <a:blip r:embed="rId13" cstate="print"/>
+                    <a:blip r:embed="rId12" cstate="print"/>
                     <a:stretch>
                       <a:fillRect/>
                     </a:stretch>
@@ -1546,178 +2053,141 @@
           </wp:anchor>
         </w:drawing>
       </w:r>
-      <w:bookmarkStart w:id="6" w:name="Modern-Ecommerce"/>
-      <w:bookmarkEnd w:id="6"/>
       <w:r>
         <w:fldChar w:fldCharType="begin"/>
       </w:r>
       <w:r>
-        <w:instrText xml:space="preserve"> HYPERLINK "https://modern-ecommerce-shop.netlify.app/" \h </w:instrText>
+        <w:instrText xml:space="preserve"> HYPERLINK "https://weather-app-aoe.vercel.app/" </w:instrText>
       </w:r>
       <w:r>
         <w:fldChar w:fldCharType="separate"/>
       </w:r>
       <w:r>
-        <w:t>Modern-Ecommerce</w:t>
-      </w:r>
-      <w:r>
-        <w:fldChar w:fldCharType="end"/>
-      </w:r>
-    </w:p>
-    <w:p>
-      <w:pPr>
-        <w:pStyle w:val="BodyText"/>
-        <w:spacing w:before="14"/>
-        <w:ind w:right="195"/>
-      </w:pPr>
-      <w:r>
-        <w:t>A Theme forest cloned project which is an Ecommerce shop which contains: Trending products slider,</w:t>
-      </w:r>
-      <w:r>
-        <w:rPr>
-          <w:spacing w:val="1"/>
-        </w:rPr>
-        <w:t xml:space="preserve"> </w:t>
-      </w:r>
-      <w:r>
-        <w:t>Dark Mode, Live search in the products, Filtering by price range, categories and owners all in the same</w:t>
-      </w:r>
-      <w:r>
-        <w:rPr>
-          <w:spacing w:val="-66"/>
-        </w:rPr>
-        <w:t xml:space="preserve"> </w:t>
-      </w:r>
-      <w:r>
-        <w:t>time,</w:t>
-      </w:r>
-      <w:r>
-        <w:rPr>
-          <w:spacing w:val="-3"/>
-        </w:rPr>
-        <w:t xml:space="preserve"> </w:t>
-      </w:r>
-      <w:r>
-        <w:t>Local Storage,</w:t>
-      </w:r>
-      <w:r>
-        <w:rPr>
-          <w:spacing w:val="-2"/>
-        </w:rPr>
-        <w:t xml:space="preserve"> </w:t>
-      </w:r>
-      <w:r>
-        <w:t>Add</w:t>
-      </w:r>
-      <w:r>
-        <w:rPr>
-          <w:spacing w:val="-4"/>
-        </w:rPr>
-        <w:t xml:space="preserve"> </w:t>
-      </w:r>
-      <w:r>
-        <w:t>&amp;</w:t>
-      </w:r>
-      <w:r>
-        <w:rPr>
-          <w:spacing w:val="-2"/>
-        </w:rPr>
-        <w:t xml:space="preserve"> </w:t>
-      </w:r>
-      <w:r>
-        <w:t>remove</w:t>
-      </w:r>
-      <w:r>
-        <w:rPr>
-          <w:spacing w:val="-2"/>
-        </w:rPr>
-        <w:t xml:space="preserve"> </w:t>
-      </w:r>
-      <w:r>
-        <w:t>from</w:t>
-      </w:r>
-      <w:r>
-        <w:rPr>
-          <w:spacing w:val="-1"/>
-        </w:rPr>
-        <w:t xml:space="preserve"> </w:t>
-      </w:r>
-      <w:r>
-        <w:t>cart</w:t>
-      </w:r>
-      <w:r>
-        <w:rPr>
-          <w:spacing w:val="-4"/>
-        </w:rPr>
-        <w:t xml:space="preserve"> </w:t>
-      </w:r>
-      <w:r>
-        <w:t>and</w:t>
-      </w:r>
-      <w:r>
-        <w:rPr>
-          <w:spacing w:val="-1"/>
-        </w:rPr>
-        <w:t xml:space="preserve"> </w:t>
-      </w:r>
-      <w:r>
-        <w:t>favorites,</w:t>
-      </w:r>
-      <w:r>
-        <w:rPr>
-          <w:spacing w:val="-2"/>
-        </w:rPr>
-        <w:t xml:space="preserve"> </w:t>
-      </w:r>
-      <w:r>
-        <w:t>Single</w:t>
-      </w:r>
-      <w:r>
-        <w:rPr>
-          <w:spacing w:val="-3"/>
-        </w:rPr>
-        <w:t xml:space="preserve"> </w:t>
-      </w:r>
-      <w:r>
-        <w:t>product</w:t>
-      </w:r>
-      <w:r>
-        <w:rPr>
-          <w:spacing w:val="-4"/>
-        </w:rPr>
-        <w:t xml:space="preserve"> </w:t>
-      </w:r>
-      <w:r>
-        <w:t>page.</w:t>
-      </w:r>
-    </w:p>
-    <w:p>
-      <w:pPr>
-        <w:pStyle w:val="Heading1"/>
-        <w:spacing w:before="105"/>
         <w:rPr>
           <w:rStyle w:val="Hyperlink"/>
           <w:color w:val="auto"/>
           <w:u w:val="none"/>
         </w:rPr>
-      </w:pPr>
-      <w:r>
-        <w:rPr>
+        <w:t>Weather</w:t>
+      </w:r>
+      <w:r>
+        <w:rPr>
+          <w:rStyle w:val="Hyperlink"/>
+          <w:color w:val="auto"/>
+          <w:u w:val="none"/>
+        </w:rPr>
+        <w:t>-</w:t>
+      </w:r>
+      <w:r>
+        <w:rPr>
+          <w:rStyle w:val="Hyperlink"/>
+          <w:color w:val="auto"/>
+          <w:u w:val="none"/>
+        </w:rPr>
+        <w:t>App</w:t>
+      </w:r>
+      <w:r>
+        <w:rPr>
+          <w:rStyle w:val="Hyperlink"/>
+          <w:color w:val="auto"/>
+          <w:u w:val="none"/>
+        </w:rPr>
+        <w:t xml:space="preserve"> (using 2 </w:t>
+      </w:r>
+      <w:proofErr w:type="spellStart"/>
+      <w:r>
+        <w:rPr>
+          <w:rStyle w:val="Hyperlink"/>
+          <w:color w:val="auto"/>
+          <w:u w:val="none"/>
+        </w:rPr>
+        <w:t>apis</w:t>
+      </w:r>
+      <w:proofErr w:type="spellEnd"/>
+      <w:r>
+        <w:rPr>
+          <w:rStyle w:val="Hyperlink"/>
+          <w:color w:val="auto"/>
+          <w:u w:val="none"/>
+        </w:rPr>
+        <w:t>)</w:t>
+      </w:r>
+    </w:p>
+    <w:p>
+      <w:pPr>
+        <w:pStyle w:val="BodyText"/>
+        <w:spacing w:before="14" w:line="252" w:lineRule="auto"/>
+        <w:ind w:right="96"/>
+      </w:pPr>
+      <w:r>
+        <w:rPr>
+          <w:b/>
+          <w:bCs/>
+          <w:sz w:val="24"/>
+          <w:szCs w:val="24"/>
+        </w:rPr>
+        <w:fldChar w:fldCharType="end"/>
+      </w:r>
+      <w:r>
+        <w:t>A</w:t>
+      </w:r>
+      <w:r>
+        <w:t xml:space="preserve"> Weather application built using two </w:t>
+      </w:r>
+      <w:proofErr w:type="spellStart"/>
+      <w:r>
+        <w:t>apis</w:t>
+      </w:r>
+      <w:proofErr w:type="spellEnd"/>
+      <w:r>
+        <w:t xml:space="preserve">, one of them was used to get the cities and their </w:t>
+      </w:r>
+      <w:r>
+        <w:t>latitude and longitude</w:t>
+      </w:r>
+      <w:r>
+        <w:t xml:space="preserve"> and the other was used to get the forecast.</w:t>
+      </w:r>
+    </w:p>
+    <w:p>
+      <w:pPr>
+        <w:pStyle w:val="Heading1"/>
+        <w:spacing w:before="99" w:line="289" w:lineRule="exact"/>
+        <w:rPr>
+          <w:rStyle w:val="Hyperlink"/>
+          <w:color w:val="000000" w:themeColor="text1"/>
+          <w:u w:val="none"/>
+        </w:rPr>
+      </w:pPr>
+      <w:r>
+        <w:fldChar w:fldCharType="begin"/>
+      </w:r>
+      <w:r>
+        <w:instrText xml:space="preserve"> HYPERLINK "https://firebase-ecommerce-aoe.vercel.app/" </w:instrText>
+      </w:r>
+      <w:r>
+        <w:fldChar w:fldCharType="separate"/>
+      </w:r>
+      <w:r>
+        <w:rPr>
+          <w:rStyle w:val="Hyperlink"/>
           <w:noProof/>
+          <w:color w:val="000000" w:themeColor="text1"/>
+          <w:u w:val="none"/>
         </w:rPr>
         <w:drawing>
-          <wp:anchor distT="0" distB="0" distL="0" distR="0" simplePos="0" relativeHeight="15731712" behindDoc="0" locked="0" layoutInCell="1" allowOverlap="1" wp14:anchorId="72E3A92D" wp14:editId="22DE1A30">
+          <wp:anchor distT="0" distB="0" distL="0" distR="0" simplePos="0" relativeHeight="15732736" behindDoc="0" locked="0" layoutInCell="1" allowOverlap="1" wp14:anchorId="38D87EE4" wp14:editId="6488B529">
             <wp:simplePos x="0" y="0"/>
             <wp:positionH relativeFrom="page">
-              <wp:posOffset>2124075</wp:posOffset>
+              <wp:posOffset>4419600</wp:posOffset>
             </wp:positionH>
             <wp:positionV relativeFrom="paragraph">
-              <wp:posOffset>154940</wp:posOffset>
+              <wp:posOffset>114300</wp:posOffset>
             </wp:positionV>
             <wp:extent cx="93980" cy="85168"/>
-            <wp:effectExtent l="0" t="0" r="0" b="0"/>
+            <wp:effectExtent l="0" t="0" r="1270" b="0"/>
             <wp:wrapNone/>
-            <wp:docPr id="15" name="image6.png"/>
+            <wp:docPr id="17" name="image6.png"/>
             <wp:cNvGraphicFramePr>
               <a:graphicFrameLocks xmlns:a="http://schemas.openxmlformats.org/drawingml/2006/main" noChangeAspect="1"/>
             </wp:cNvGraphicFramePr>
@@ -1725,11 +2195,11 @@
               <a:graphicData uri="http://schemas.openxmlformats.org/drawingml/2006/picture">
                 <pic:pic xmlns:pic="http://schemas.openxmlformats.org/drawingml/2006/picture">
                   <pic:nvPicPr>
-                    <pic:cNvPr id="16" name="image6.png"/>
+                    <pic:cNvPr id="18" name="image6.png"/>
                     <pic:cNvPicPr/>
                   </pic:nvPicPr>
                   <pic:blipFill>
-                    <a:blip r:embed="rId13" cstate="print"/>
+                    <a:blip r:embed="rId12" cstate="print"/>
                     <a:stretch>
                       <a:fillRect/>
                     </a:stretch>
@@ -1749,39 +2219,29 @@
           </wp:anchor>
         </w:drawing>
       </w:r>
-      <w:bookmarkStart w:id="7" w:name="Yachts-Company"/>
-      <w:bookmarkEnd w:id="7"/>
-      <w:r>
-        <w:fldChar w:fldCharType="begin"/>
-      </w:r>
-      <w:r>
-        <w:instrText xml:space="preserve"> HYPERLINK "https://yachts-company-aoe.vercel.app/" </w:instrText>
-      </w:r>
-      <w:r>
-        <w:fldChar w:fldCharType="separate"/>
-      </w:r>
+      <w:bookmarkStart w:id="8" w:name="Barber-Shop"/>
+      <w:bookmarkEnd w:id="8"/>
       <w:r>
         <w:rPr>
           <w:rStyle w:val="Hyperlink"/>
-          <w:color w:val="auto"/>
+          <w:color w:val="000000" w:themeColor="text1"/>
           <w:u w:val="none"/>
         </w:rPr>
-        <w:t>Yachts-</w:t>
+        <w:t>Firebase E-commerce</w:t>
       </w:r>
       <w:r>
         <w:rPr>
           <w:rStyle w:val="Hyperlink"/>
-          <w:color w:val="auto"/>
+          <w:color w:val="000000" w:themeColor="text1"/>
           <w:u w:val="none"/>
         </w:rPr>
-        <w:t>Ecommerce</w:t>
+        <w:t xml:space="preserve"> (with a simple dashboard)</w:t>
       </w:r>
     </w:p>
     <w:p>
       <w:pPr>
         <w:pStyle w:val="BodyText"/>
-        <w:spacing w:before="14" w:line="252" w:lineRule="auto"/>
-        <w:ind w:right="96"/>
+        <w:ind w:right="628"/>
       </w:pPr>
       <w:r>
         <w:rPr>
@@ -1793,43 +2253,32 @@
         <w:fldChar w:fldCharType="end"/>
       </w:r>
       <w:r>
-        <w:t>A Theme forest cloned project which is an Ecommerce shop which contains: Filtering by price from high</w:t>
-      </w:r>
-      <w:r>
-        <w:rPr>
-          <w:spacing w:val="-66"/>
-        </w:rPr>
-        <w:t xml:space="preserve"> </w:t>
-      </w:r>
-      <w:r>
-        <w:t>to low &amp; vice versa and by categories, Add &amp; remove from cart, Single product page, Modals,</w:t>
-      </w:r>
-      <w:r>
-        <w:rPr>
-          <w:spacing w:val="1"/>
-        </w:rPr>
-        <w:t xml:space="preserve"> </w:t>
-      </w:r>
-      <w:r>
-        <w:t>Responsive</w:t>
-      </w:r>
-      <w:r>
-        <w:rPr>
-          <w:spacing w:val="-3"/>
-        </w:rPr>
-        <w:t xml:space="preserve"> </w:t>
-      </w:r>
-      <w:r>
-        <w:t>design.</w:t>
+        <w:t xml:space="preserve">This e-commerce shop features live product search, a sale countdown, and category filtering. Data is stored locally, and users can add and remove items from their cart. The shop has a single product page, login and signup with Firebase </w:t>
+      </w:r>
+      <w:proofErr w:type="spellStart"/>
+      <w:r>
+        <w:t>Auth</w:t>
+      </w:r>
+      <w:proofErr w:type="spellEnd"/>
+      <w:r>
+        <w:t xml:space="preserve">, product retrieval from Firebase </w:t>
+      </w:r>
+      <w:proofErr w:type="spellStart"/>
+      <w:r>
+        <w:t>Firestore</w:t>
+      </w:r>
+      <w:proofErr w:type="spellEnd"/>
+      <w:r>
+        <w:t>, and a simple dashboard for adding and deleting products and viewing current users.</w:t>
       </w:r>
     </w:p>
     <w:p>
       <w:pPr>
         <w:pStyle w:val="Heading1"/>
-        <w:spacing w:before="105"/>
         <w:rPr>
           <w:rStyle w:val="Hyperlink"/>
-          <w:color w:val="auto"/>
+          <w:rFonts w:ascii="Times New Roman" w:eastAsia="Times New Roman" w:hAnsi="Times New Roman" w:cs="Times New Roman"/>
+          <w:color w:val="000000" w:themeColor="text1"/>
           <w:u w:val="none"/>
         </w:rPr>
       </w:pPr>
@@ -1837,7 +2286,7 @@
         <w:fldChar w:fldCharType="begin"/>
       </w:r>
       <w:r>
-        <w:instrText xml:space="preserve"> HYPERLINK "https://weather-app-aoe.vercel.app/" </w:instrText>
+        <w:instrText xml:space="preserve"> HYPERLINK "https://aoe-dashboard.vercel.app/" </w:instrText>
       </w:r>
       <w:r>
         <w:fldChar w:fldCharType="separate"/>
@@ -1846,22 +2295,22 @@
         <w:rPr>
           <w:rStyle w:val="Hyperlink"/>
           <w:noProof/>
-          <w:color w:val="auto"/>
+          <w:color w:val="000000" w:themeColor="text1"/>
           <w:u w:val="none"/>
         </w:rPr>
         <w:drawing>
-          <wp:anchor distT="0" distB="0" distL="0" distR="0" simplePos="0" relativeHeight="487591424" behindDoc="0" locked="0" layoutInCell="1" allowOverlap="1" wp14:anchorId="4B3E3408" wp14:editId="2C5F025B">
+          <wp:anchor distT="0" distB="0" distL="0" distR="0" simplePos="0" relativeHeight="487595520" behindDoc="0" locked="0" layoutInCell="1" allowOverlap="1" wp14:anchorId="7E74668A" wp14:editId="528EBC7C">
             <wp:simplePos x="0" y="0"/>
             <wp:positionH relativeFrom="page">
-              <wp:posOffset>1694180</wp:posOffset>
+              <wp:posOffset>2608580</wp:posOffset>
             </wp:positionH>
             <wp:positionV relativeFrom="paragraph">
-              <wp:posOffset>135890</wp:posOffset>
+              <wp:posOffset>69850</wp:posOffset>
             </wp:positionV>
             <wp:extent cx="93980" cy="85168"/>
-            <wp:effectExtent l="0" t="0" r="0" b="0"/>
+            <wp:effectExtent l="0" t="0" r="1270" b="0"/>
             <wp:wrapNone/>
-            <wp:docPr id="23" name="image6.png">
+            <wp:docPr id="25" name="image6.png">
               <a:hlinkClick xmlns:a="http://schemas.openxmlformats.org/drawingml/2006/main" r:id="rId15"/>
             </wp:docPr>
             <wp:cNvGraphicFramePr>
@@ -1875,7 +2324,7 @@
                     <pic:cNvPicPr/>
                   </pic:nvPicPr>
                   <pic:blipFill>
-                    <a:blip r:embed="rId13" cstate="print"/>
+                    <a:blip r:embed="rId12" cstate="print"/>
                     <a:stretch>
                       <a:fillRect/>
                     </a:stretch>
@@ -1898,26 +2347,18 @@
       <w:r>
         <w:rPr>
           <w:rStyle w:val="Hyperlink"/>
-          <w:color w:val="auto"/>
+          <w:color w:val="000000" w:themeColor="text1"/>
           <w:u w:val="none"/>
         </w:rPr>
-        <w:t>Weather</w:t>
+        <w:t xml:space="preserve">Multi-themed </w:t>
       </w:r>
       <w:r>
         <w:rPr>
           <w:rStyle w:val="Hyperlink"/>
-          <w:color w:val="auto"/>
+          <w:color w:val="000000" w:themeColor="text1"/>
           <w:u w:val="none"/>
         </w:rPr>
-        <w:t>-</w:t>
-      </w:r>
-      <w:r>
-        <w:rPr>
-          <w:rStyle w:val="Hyperlink"/>
-          <w:color w:val="auto"/>
-          <w:u w:val="none"/>
-        </w:rPr>
-        <w:t>App</w:t>
+        <w:t>Dashboard</w:t>
       </w:r>
     </w:p>
     <w:p>
@@ -1936,48 +2377,52 @@
         <w:fldChar w:fldCharType="end"/>
       </w:r>
       <w:r>
-        <w:t>A</w:t>
-      </w:r>
-      <w:r>
-        <w:t xml:space="preserve"> Weather application built using two </w:t>
-      </w:r>
-      <w:proofErr w:type="spellStart"/>
-      <w:r>
-        <w:t>apis</w:t>
-      </w:r>
-      <w:proofErr w:type="spellEnd"/>
-      <w:r>
-        <w:t xml:space="preserve">, one of them was used to get the cities and their </w:t>
-      </w:r>
-      <w:r>
-        <w:t>latitude and longitude</w:t>
-      </w:r>
-      <w:r>
-        <w:t xml:space="preserve"> and the other was used to get the forecast.</w:t>
+        <w:t>Fully Responsive Multi-</w:t>
+      </w:r>
+      <w:proofErr w:type="gramStart"/>
+      <w:r>
+        <w:t>themed</w:t>
+      </w:r>
+      <w:proofErr w:type="gramEnd"/>
+      <w:r>
+        <w:t xml:space="preserve"> Dashboard website that contains dark mode, Charts, Tables and local storage</w:t>
+      </w:r>
+      <w:r>
+        <w:t>.</w:t>
       </w:r>
     </w:p>
     <w:p>
       <w:pPr>
         <w:pStyle w:val="Heading1"/>
-        <w:spacing w:before="99" w:line="289" w:lineRule="exact"/>
-      </w:pPr>
-      <w:r>
-        <w:rPr>
+        <w:rPr>
+          <w:rStyle w:val="Hyperlink"/>
+          <w:rFonts w:ascii="Times New Roman" w:eastAsia="Times New Roman" w:hAnsi="Times New Roman" w:cs="Times New Roman"/>
+          <w:color w:val="000000" w:themeColor="text1"/>
+          <w:u w:val="none"/>
+        </w:rPr>
+      </w:pPr>
+      <w:r>
+        <w:rPr>
+          <w:rStyle w:val="Hyperlink"/>
           <w:noProof/>
+          <w:color w:val="000000" w:themeColor="text1"/>
+          <w:u w:val="none"/>
         </w:rPr>
         <w:drawing>
-          <wp:anchor distT="0" distB="0" distL="0" distR="0" simplePos="0" relativeHeight="15732736" behindDoc="0" locked="0" layoutInCell="1" allowOverlap="1" wp14:anchorId="4C1E4B89" wp14:editId="4144ABD9">
+          <wp:anchor distT="0" distB="0" distL="0" distR="0" simplePos="0" relativeHeight="487597568" behindDoc="0" locked="0" layoutInCell="1" allowOverlap="1" wp14:anchorId="1662675E" wp14:editId="58244808">
             <wp:simplePos x="0" y="0"/>
             <wp:positionH relativeFrom="page">
-              <wp:posOffset>2295525</wp:posOffset>
+              <wp:posOffset>3465830</wp:posOffset>
             </wp:positionH>
             <wp:positionV relativeFrom="paragraph">
-              <wp:posOffset>123825</wp:posOffset>
+              <wp:posOffset>69850</wp:posOffset>
             </wp:positionV>
-            <wp:extent cx="93980" cy="85168"/>
-            <wp:effectExtent l="0" t="0" r="0" b="0"/>
+            <wp:extent cx="93980" cy="85090"/>
+            <wp:effectExtent l="0" t="0" r="1270" b="0"/>
             <wp:wrapNone/>
-            <wp:docPr id="17" name="image6.png"/>
+            <wp:docPr id="26" name="image6.png">
+              <a:hlinkClick xmlns:a="http://schemas.openxmlformats.org/drawingml/2006/main" r:id="rId15"/>
+            </wp:docPr>
             <wp:cNvGraphicFramePr>
               <a:graphicFrameLocks xmlns:a="http://schemas.openxmlformats.org/drawingml/2006/main" noChangeAspect="1"/>
             </wp:cNvGraphicFramePr>
@@ -1985,11 +2430,11 @@
               <a:graphicData uri="http://schemas.openxmlformats.org/drawingml/2006/picture">
                 <pic:pic xmlns:pic="http://schemas.openxmlformats.org/drawingml/2006/picture">
                   <pic:nvPicPr>
-                    <pic:cNvPr id="18" name="image6.png"/>
+                    <pic:cNvPr id="16" name="image6.png"/>
                     <pic:cNvPicPr/>
                   </pic:nvPicPr>
                   <pic:blipFill>
-                    <a:blip r:embed="rId13" cstate="print"/>
+                    <a:blip r:embed="rId12" cstate="print"/>
                     <a:stretch>
                       <a:fillRect/>
                     </a:stretch>
@@ -1997,7 +2442,7 @@
                   <pic:spPr>
                     <a:xfrm>
                       <a:off x="0" y="0"/>
-                      <a:ext cx="93980" cy="85168"/>
+                      <a:ext cx="93980" cy="85090"/>
                     </a:xfrm>
                     <a:prstGeom prst="rect">
                       <a:avLst/>
@@ -2009,13 +2454,11 @@
           </wp:anchor>
         </w:drawing>
       </w:r>
-      <w:bookmarkStart w:id="8" w:name="Barber-Shop"/>
-      <w:bookmarkEnd w:id="8"/>
       <w:r>
         <w:fldChar w:fldCharType="begin"/>
       </w:r>
       <w:r>
-        <w:instrText xml:space="preserve"> HYPERLINK "https://firebase-ecommerce-aoe.vercel.app/" </w:instrText>
+        <w:instrText xml:space="preserve"> HYPERLINK "https://triotech.vercel.app/" </w:instrText>
       </w:r>
       <w:r>
         <w:fldChar w:fldCharType="separate"/>
@@ -2023,16 +2466,10 @@
       <w:r>
         <w:rPr>
           <w:rStyle w:val="Hyperlink"/>
-          <w:color w:val="auto"/>
+          <w:color w:val="000000" w:themeColor="text1"/>
           <w:u w:val="none"/>
         </w:rPr>
-        <w:t>Firebase E-commerce</w:t>
-      </w:r>
-      <w:r>
-        <w:fldChar w:fldCharType="end"/>
-      </w:r>
-      <w:r>
-        <w:t xml:space="preserve"> </w:t>
+        <w:t>Tech Company (Multiple languages)</w:t>
       </w:r>
     </w:p>
     <w:p>
@@ -2041,345 +2478,25 @@
         <w:ind w:right="628"/>
       </w:pPr>
       <w:r>
-        <w:t xml:space="preserve">This e-commerce shop features live product search, a sale countdown, and category filtering. Data is stored locally, and users can add and remove items from their cart. The shop has a single product page, login and signup with Firebase </w:t>
-      </w:r>
-      <w:proofErr w:type="spellStart"/>
-      <w:r>
-        <w:t>Auth</w:t>
-      </w:r>
-      <w:proofErr w:type="spellEnd"/>
-      <w:r>
-        <w:t xml:space="preserve">, product retrieval from Firebase </w:t>
-      </w:r>
-      <w:proofErr w:type="spellStart"/>
-      <w:r>
-        <w:t>Firestore</w:t>
-      </w:r>
-      <w:proofErr w:type="spellEnd"/>
-      <w:r>
-        <w:t>, and a simple dashboard for adding and deleting products and viewing current users.</w:t>
+        <w:rPr>
+          <w:b/>
+          <w:bCs/>
+          <w:sz w:val="24"/>
+          <w:szCs w:val="24"/>
+        </w:rPr>
+        <w:fldChar w:fldCharType="end"/>
+      </w:r>
+      <w:r>
+        <w:t>Tech company website built using Firebase and supports multiple languages.</w:t>
       </w:r>
     </w:p>
     <w:p>
       <w:pPr>
         <w:pStyle w:val="Heading1"/>
-        <w:spacing w:before="101"/>
-      </w:pPr>
-      <w:r>
-        <w:rPr>
-          <w:noProof/>
-        </w:rPr>
-        <w:drawing>
-          <wp:anchor distT="0" distB="0" distL="0" distR="0" simplePos="0" relativeHeight="15734272" behindDoc="0" locked="0" layoutInCell="1" allowOverlap="1">
-            <wp:simplePos x="0" y="0"/>
-            <wp:positionH relativeFrom="page">
-              <wp:posOffset>1694179</wp:posOffset>
-            </wp:positionH>
-            <wp:positionV relativeFrom="paragraph">
-              <wp:posOffset>121407</wp:posOffset>
-            </wp:positionV>
-            <wp:extent cx="93980" cy="85168"/>
-            <wp:effectExtent l="0" t="0" r="0" b="0"/>
-            <wp:wrapNone/>
-            <wp:docPr id="19" name="image6.png"/>
-            <wp:cNvGraphicFramePr>
-              <a:graphicFrameLocks xmlns:a="http://schemas.openxmlformats.org/drawingml/2006/main" noChangeAspect="1"/>
-            </wp:cNvGraphicFramePr>
-            <a:graphic xmlns:a="http://schemas.openxmlformats.org/drawingml/2006/main">
-              <a:graphicData uri="http://schemas.openxmlformats.org/drawingml/2006/picture">
-                <pic:pic xmlns:pic="http://schemas.openxmlformats.org/drawingml/2006/picture">
-                  <pic:nvPicPr>
-                    <pic:cNvPr id="20" name="image6.png"/>
-                    <pic:cNvPicPr/>
-                  </pic:nvPicPr>
-                  <pic:blipFill>
-                    <a:blip r:embed="rId13" cstate="print"/>
-                    <a:stretch>
-                      <a:fillRect/>
-                    </a:stretch>
-                  </pic:blipFill>
-                  <pic:spPr>
-                    <a:xfrm>
-                      <a:off x="0" y="0"/>
-                      <a:ext cx="93980" cy="85168"/>
-                    </a:xfrm>
-                    <a:prstGeom prst="rect">
-                      <a:avLst/>
-                    </a:prstGeom>
-                  </pic:spPr>
-                </pic:pic>
-              </a:graphicData>
-            </a:graphic>
-          </wp:anchor>
-        </w:drawing>
-      </w:r>
-      <w:bookmarkStart w:id="9" w:name="Modern-Hotel"/>
+        <w:spacing w:before="100" w:after="22"/>
+      </w:pPr>
+      <w:bookmarkStart w:id="9" w:name="Languages"/>
       <w:bookmarkEnd w:id="9"/>
-      <w:r>
-        <w:fldChar w:fldCharType="begin"/>
-      </w:r>
-      <w:r>
-        <w:instrText xml:space="preserve"> HYPERLINK "https://modern-hotel-aoe.vercel.app/" </w:instrText>
-      </w:r>
-      <w:r>
-        <w:fldChar w:fldCharType="separate"/>
-      </w:r>
-      <w:r>
-        <w:rPr>
-          <w:rStyle w:val="Hyperlink"/>
-          <w:color w:val="auto"/>
-          <w:u w:val="none"/>
-        </w:rPr>
-        <w:t>Modern-Hotel</w:t>
-      </w:r>
-      <w:r>
-        <w:fldChar w:fldCharType="end"/>
-      </w:r>
-    </w:p>
-    <w:p>
-      <w:pPr>
-        <w:pStyle w:val="BodyText"/>
-        <w:spacing w:before="14"/>
-        <w:ind w:right="592"/>
-      </w:pPr>
-      <w:r>
-        <w:t xml:space="preserve">A </w:t>
-      </w:r>
-      <w:r>
-        <w:t>Theme forest cloned project which is a Modern Hotel website without any libraries for Carousels,</w:t>
-      </w:r>
-      <w:r>
-        <w:rPr>
-          <w:spacing w:val="-67"/>
-        </w:rPr>
-        <w:t xml:space="preserve"> </w:t>
-      </w:r>
-      <w:r>
-        <w:t>Responsive</w:t>
-      </w:r>
-      <w:r>
-        <w:rPr>
-          <w:spacing w:val="-4"/>
-        </w:rPr>
-        <w:t xml:space="preserve"> </w:t>
-      </w:r>
-      <w:r>
-        <w:t>design,</w:t>
-      </w:r>
-      <w:r>
-        <w:rPr>
-          <w:spacing w:val="-2"/>
-        </w:rPr>
-        <w:t xml:space="preserve"> </w:t>
-      </w:r>
-      <w:r>
-        <w:t>Animation</w:t>
-      </w:r>
-      <w:r>
-        <w:rPr>
-          <w:spacing w:val="-5"/>
-        </w:rPr>
-        <w:t xml:space="preserve"> </w:t>
-      </w:r>
-      <w:r>
-        <w:t>On</w:t>
-      </w:r>
-      <w:r>
-        <w:rPr>
-          <w:spacing w:val="-1"/>
-        </w:rPr>
-        <w:t xml:space="preserve"> </w:t>
-      </w:r>
-      <w:r>
-        <w:t>Scroll.</w:t>
-      </w:r>
-    </w:p>
-    <w:p>
-      <w:pPr>
-        <w:pStyle w:val="Heading1"/>
-        <w:spacing w:before="102"/>
-      </w:pPr>
-      <w:r>
-        <w:rPr>
-          <w:noProof/>
-        </w:rPr>
-        <w:drawing>
-          <wp:anchor distT="0" distB="0" distL="0" distR="0" simplePos="0" relativeHeight="15734784" behindDoc="0" locked="0" layoutInCell="1" allowOverlap="1">
-            <wp:simplePos x="0" y="0"/>
-            <wp:positionH relativeFrom="page">
-              <wp:posOffset>2484754</wp:posOffset>
-            </wp:positionH>
-            <wp:positionV relativeFrom="paragraph">
-              <wp:posOffset>146299</wp:posOffset>
-            </wp:positionV>
-            <wp:extent cx="93980" cy="85168"/>
-            <wp:effectExtent l="0" t="0" r="0" b="0"/>
-            <wp:wrapNone/>
-            <wp:docPr id="21" name="image6.png"/>
-            <wp:cNvGraphicFramePr>
-              <a:graphicFrameLocks xmlns:a="http://schemas.openxmlformats.org/drawingml/2006/main" noChangeAspect="1"/>
-            </wp:cNvGraphicFramePr>
-            <a:graphic xmlns:a="http://schemas.openxmlformats.org/drawingml/2006/main">
-              <a:graphicData uri="http://schemas.openxmlformats.org/drawingml/2006/picture">
-                <pic:pic xmlns:pic="http://schemas.openxmlformats.org/drawingml/2006/picture">
-                  <pic:nvPicPr>
-                    <pic:cNvPr id="22" name="image6.png"/>
-                    <pic:cNvPicPr/>
-                  </pic:nvPicPr>
-                  <pic:blipFill>
-                    <a:blip r:embed="rId13" cstate="print"/>
-                    <a:stretch>
-                      <a:fillRect/>
-                    </a:stretch>
-                  </pic:blipFill>
-                  <pic:spPr>
-                    <a:xfrm>
-                      <a:off x="0" y="0"/>
-                      <a:ext cx="93980" cy="85168"/>
-                    </a:xfrm>
-                    <a:prstGeom prst="rect">
-                      <a:avLst/>
-                    </a:prstGeom>
-                  </pic:spPr>
-                </pic:pic>
-              </a:graphicData>
-            </a:graphic>
-          </wp:anchor>
-        </w:drawing>
-      </w:r>
-      <w:bookmarkStart w:id="10" w:name="React-Social-Media-App"/>
-      <w:bookmarkEnd w:id="10"/>
-      <w:r>
-        <w:fldChar w:fldCharType="begin"/>
-      </w:r>
-      <w:r>
-        <w:instrText xml:space="preserve"> HYPERLINK "https://react-social-media-app-theta.vercel.app/" </w:instrText>
-      </w:r>
-      <w:r>
-        <w:fldChar w:fldCharType="separate"/>
-      </w:r>
-      <w:r>
-        <w:rPr>
-          <w:rStyle w:val="Hyperlink"/>
-          <w:color w:val="auto"/>
-          <w:u w:val="none"/>
-        </w:rPr>
-        <w:t>React-Social-Media-App</w:t>
-      </w:r>
-      <w:r>
-        <w:fldChar w:fldCharType="end"/>
-      </w:r>
-    </w:p>
-    <w:p>
-      <w:pPr>
-        <w:pStyle w:val="BodyText"/>
-        <w:spacing w:before="13" w:line="252" w:lineRule="auto"/>
-        <w:ind w:right="1183"/>
-      </w:pPr>
-      <w:r>
-        <w:t>L</w:t>
-      </w:r>
-      <w:r>
-        <w:t>ogin page, Email: any, pass: any, Protected routes, Local storage for Dark mode and Login,</w:t>
-      </w:r>
-      <w:r>
-        <w:rPr>
-          <w:spacing w:val="-66"/>
-        </w:rPr>
-        <w:t xml:space="preserve"> </w:t>
-      </w:r>
-      <w:r>
-        <w:t>Single</w:t>
-      </w:r>
-      <w:r>
-        <w:rPr>
-          <w:spacing w:val="-4"/>
-        </w:rPr>
-        <w:t xml:space="preserve"> </w:t>
-      </w:r>
-      <w:r>
-        <w:t>profile</w:t>
-      </w:r>
-      <w:r>
-        <w:rPr>
-          <w:spacing w:val="-3"/>
-        </w:rPr>
-        <w:t xml:space="preserve"> </w:t>
-      </w:r>
-      <w:r>
-        <w:t>page,</w:t>
-      </w:r>
-      <w:r>
-        <w:rPr>
-          <w:spacing w:val="-2"/>
-        </w:rPr>
-        <w:t xml:space="preserve"> </w:t>
-      </w:r>
-      <w:r>
-        <w:t>Responsive</w:t>
-      </w:r>
-      <w:r>
-        <w:rPr>
-          <w:spacing w:val="-3"/>
-        </w:rPr>
-        <w:t xml:space="preserve"> </w:t>
-      </w:r>
-      <w:r>
-        <w:t>design,</w:t>
-      </w:r>
-      <w:r>
-        <w:rPr>
-          <w:spacing w:val="-2"/>
-        </w:rPr>
-        <w:t xml:space="preserve"> </w:t>
-      </w:r>
-      <w:r>
-        <w:t>Note:</w:t>
-      </w:r>
-      <w:r>
-        <w:rPr>
-          <w:spacing w:val="-3"/>
-        </w:rPr>
-        <w:t xml:space="preserve"> </w:t>
-      </w:r>
-      <w:r>
-        <w:t>you can</w:t>
-      </w:r>
-      <w:r>
-        <w:rPr>
-          <w:spacing w:val="-2"/>
-        </w:rPr>
-        <w:t xml:space="preserve"> </w:t>
-      </w:r>
-      <w:r>
-        <w:t>open</w:t>
-      </w:r>
-      <w:r>
-        <w:rPr>
-          <w:spacing w:val="-1"/>
-        </w:rPr>
-        <w:t xml:space="preserve"> </w:t>
-      </w:r>
-      <w:r>
-        <w:t>the</w:t>
-      </w:r>
-      <w:r>
-        <w:rPr>
-          <w:spacing w:val="-3"/>
-        </w:rPr>
-        <w:t xml:space="preserve"> </w:t>
-      </w:r>
-      <w:r>
-        <w:t>comments.</w:t>
-      </w:r>
-    </w:p>
-    <w:p>
-      <w:pPr>
-        <w:pStyle w:val="Heading1"/>
-        <w:spacing w:before="100" w:after="22"/>
-      </w:pPr>
-      <w:bookmarkStart w:id="11" w:name="Languages"/>
-      <w:bookmarkEnd w:id="11"/>
       <w:r>
         <w:t>Languages</w:t>
       </w:r>
@@ -3091,7 +3208,7 @@
     <w:lsdException w:name="List Number 3" w:semiHidden="1" w:unhideWhenUsed="1"/>
     <w:lsdException w:name="List Number 4" w:semiHidden="1" w:unhideWhenUsed="1"/>
     <w:lsdException w:name="List Number 5" w:semiHidden="1" w:unhideWhenUsed="1"/>
-    <w:lsdException w:name="Title" w:uiPriority="10" w:qFormat="1"/>
+    <w:lsdException w:name="Title" w:uiPriority="1" w:qFormat="1"/>
     <w:lsdException w:name="Closing" w:semiHidden="1" w:unhideWhenUsed="1"/>
     <w:lsdException w:name="Signature" w:semiHidden="1" w:unhideWhenUsed="1"/>
     <w:lsdException w:name="Default Paragraph Font" w:semiHidden="1" w:uiPriority="1" w:unhideWhenUsed="1"/>
@@ -3426,6 +3543,29 @@
       <w:szCs w:val="24"/>
     </w:rPr>
   </w:style>
+  <w:style w:type="paragraph" w:styleId="Heading3">
+    <w:name w:val="heading 3"/>
+    <w:basedOn w:val="Normal"/>
+    <w:next w:val="Normal"/>
+    <w:link w:val="Heading3Char"/>
+    <w:uiPriority w:val="9"/>
+    <w:semiHidden/>
+    <w:unhideWhenUsed/>
+    <w:qFormat/>
+    <w:rsid w:val="00C01626"/>
+    <w:pPr>
+      <w:keepNext/>
+      <w:keepLines/>
+      <w:spacing w:before="40"/>
+      <w:outlineLvl w:val="2"/>
+    </w:pPr>
+    <w:rPr>
+      <w:rFonts w:asciiTheme="majorHAnsi" w:eastAsiaTheme="majorEastAsia" w:hAnsiTheme="majorHAnsi" w:cstheme="majorBidi"/>
+      <w:color w:val="243F60" w:themeColor="accent1" w:themeShade="7F"/>
+      <w:sz w:val="24"/>
+      <w:szCs w:val="24"/>
+    </w:rPr>
+  </w:style>
   <w:style w:type="character" w:default="1" w:styleId="DefaultParagraphFont">
     <w:name w:val="Default Paragraph Font"/>
     <w:uiPriority w:val="1"/>
@@ -3466,6 +3606,7 @@
   <w:style w:type="paragraph" w:styleId="Title">
     <w:name w:val="Title"/>
     <w:basedOn w:val="Normal"/>
+    <w:link w:val="TitleChar"/>
     <w:uiPriority w:val="1"/>
     <w:qFormat/>
     <w:pPr>
@@ -3544,6 +3685,34 @@
     <w:rPr>
       <w:color w:val="800080" w:themeColor="followedHyperlink"/>
       <w:u w:val="single"/>
+    </w:rPr>
+  </w:style>
+  <w:style w:type="character" w:customStyle="1" w:styleId="Heading3Char">
+    <w:name w:val="Heading 3 Char"/>
+    <w:basedOn w:val="DefaultParagraphFont"/>
+    <w:link w:val="Heading3"/>
+    <w:uiPriority w:val="9"/>
+    <w:semiHidden/>
+    <w:rsid w:val="00C01626"/>
+    <w:rPr>
+      <w:rFonts w:asciiTheme="majorHAnsi" w:eastAsiaTheme="majorEastAsia" w:hAnsiTheme="majorHAnsi" w:cstheme="majorBidi"/>
+      <w:color w:val="243F60" w:themeColor="accent1" w:themeShade="7F"/>
+      <w:sz w:val="24"/>
+      <w:szCs w:val="24"/>
+    </w:rPr>
+  </w:style>
+  <w:style w:type="character" w:customStyle="1" w:styleId="TitleChar">
+    <w:name w:val="Title Char"/>
+    <w:basedOn w:val="DefaultParagraphFont"/>
+    <w:link w:val="Title"/>
+    <w:uiPriority w:val="1"/>
+    <w:rsid w:val="0056194A"/>
+    <w:rPr>
+      <w:rFonts w:ascii="Times New Roman" w:eastAsia="Times New Roman" w:hAnsi="Times New Roman" w:cs="Times New Roman"/>
+      <w:b/>
+      <w:bCs/>
+      <w:sz w:val="39"/>
+      <w:szCs w:val="39"/>
     </w:rPr>
   </w:style>
 </w:styles>
